--- a/DocumentsTGbot/Курсовая TGbot.docx
+++ b/DocumentsTGbot/Курсовая TGbot.docx
@@ -4,23 +4,742 @@
   <w:body>
     <w:p>
       <w:pPr>
+        <w:pStyle w:val="aff5"/>
+        <w:jc w:val="center"/>
+        <w:outlineLvl w:val="0"/>
+        <w:rPr>
+          <w:rFonts w:ascii="Arial" w:hAnsi="Arial" w:cs="Arial"/>
+          <w:sz w:val="24"/>
+          <w:szCs w:val="24"/>
+        </w:rPr>
+      </w:pPr>
+      <w:bookmarkStart w:id="0" w:name="_Toc168868378"/>
+      <w:r>
+        <w:rPr>
+          <w:rFonts w:ascii="Arial" w:hAnsi="Arial" w:cs="Arial"/>
+          <w:sz w:val="24"/>
+          <w:szCs w:val="24"/>
+        </w:rPr>
+        <w:t>МИНОБРНАУКИ РОССИИ</w:t>
+      </w:r>
+    </w:p>
+    <w:p>
+      <w:pPr>
+        <w:pStyle w:val="aff5"/>
+        <w:jc w:val="center"/>
+        <w:outlineLvl w:val="0"/>
+        <w:rPr>
+          <w:rFonts w:ascii="Arial" w:hAnsi="Arial" w:cs="Arial"/>
+          <w:b/>
+          <w:spacing w:val="-20"/>
+        </w:rPr>
+      </w:pPr>
+      <w:r>
+        <w:rPr>
+          <w:rFonts w:ascii="Arial" w:hAnsi="Arial" w:cs="Arial"/>
+          <w:b/>
+          <w:spacing w:val="-20"/>
+        </w:rPr>
+        <w:t xml:space="preserve">ФЕДЕРАЛЬНОЕ ГОСУДАРСТВЕННОЕ БЮДЖЕТНОЕ ОБРАЗОВАТЕЛЬНОЕ УЧРЕЖДЕНИЕ </w:t>
+      </w:r>
+    </w:p>
+    <w:p>
+      <w:pPr>
+        <w:pStyle w:val="aff5"/>
+        <w:jc w:val="center"/>
+        <w:outlineLvl w:val="0"/>
+        <w:rPr>
+          <w:rFonts w:ascii="Arial" w:hAnsi="Arial" w:cs="Arial"/>
+          <w:b/>
+          <w:spacing w:val="-20"/>
+        </w:rPr>
+      </w:pPr>
+      <w:r>
+        <w:rPr>
+          <w:rFonts w:ascii="Arial" w:hAnsi="Arial" w:cs="Arial"/>
+          <w:b/>
+          <w:spacing w:val="-20"/>
+        </w:rPr>
+        <w:t>ВЫСШЕГО ОБРАЗОВАНИЯ</w:t>
+      </w:r>
+    </w:p>
+    <w:p>
+      <w:pPr>
+        <w:pStyle w:val="aff5"/>
+        <w:jc w:val="center"/>
+        <w:outlineLvl w:val="0"/>
+        <w:rPr>
+          <w:rFonts w:ascii="Arial" w:hAnsi="Arial" w:cs="Arial"/>
+          <w:b/>
+          <w:sz w:val="24"/>
+          <w:szCs w:val="24"/>
+        </w:rPr>
+      </w:pPr>
+      <w:r>
+        <w:rPr>
+          <w:rFonts w:ascii="Arial" w:hAnsi="Arial" w:cs="Arial"/>
+          <w:b/>
+          <w:sz w:val="24"/>
+          <w:szCs w:val="24"/>
+        </w:rPr>
+        <w:t>“ВОРОНЕЖСКИЙ ГОСУДАРСТВЕННЫЙ УНИВЕРСИТЕТ”</w:t>
+      </w:r>
+    </w:p>
+    <w:p>
+      <w:pPr>
+        <w:pStyle w:val="aff5"/>
+        <w:jc w:val="center"/>
+        <w:outlineLvl w:val="0"/>
+        <w:rPr>
+          <w:rFonts w:ascii="Arial" w:hAnsi="Arial" w:cs="Arial"/>
+          <w:b/>
+          <w:sz w:val="24"/>
+          <w:szCs w:val="24"/>
+        </w:rPr>
+      </w:pPr>
+      <w:r>
+        <w:rPr>
+          <w:rFonts w:ascii="Arial" w:hAnsi="Arial" w:cs="Arial"/>
+          <w:b/>
+          <w:sz w:val="24"/>
+          <w:szCs w:val="24"/>
+        </w:rPr>
+        <w:t>(ФГБОУ ВО «ВГУ»)</w:t>
+      </w:r>
+    </w:p>
+    <w:p>
+      <w:pPr>
+        <w:pStyle w:val="aff5"/>
+        <w:spacing w:before="240" w:after="240"/>
+        <w:jc w:val="center"/>
+        <w:outlineLvl w:val="0"/>
+        <w:rPr>
+          <w:rFonts w:ascii="Arial" w:hAnsi="Arial" w:cs="Arial"/>
+          <w:i/>
+          <w:sz w:val="24"/>
+          <w:szCs w:val="24"/>
+        </w:rPr>
+      </w:pPr>
+      <w:r>
+        <w:rPr>
+          <w:rFonts w:ascii="Arial" w:hAnsi="Arial" w:cs="Arial"/>
+          <w:sz w:val="24"/>
+          <w:szCs w:val="24"/>
+        </w:rPr>
+        <w:t xml:space="preserve">Факультет </w:t>
+      </w:r>
+      <w:r>
+        <w:rPr>
+          <w:rFonts w:ascii="Arial" w:hAnsi="Arial" w:cs="Arial"/>
+          <w:i/>
+          <w:sz w:val="24"/>
+          <w:szCs w:val="24"/>
+        </w:rPr>
+        <w:t>компьютерных наук</w:t>
+      </w:r>
+    </w:p>
+    <w:p>
+      <w:pPr>
+        <w:pStyle w:val="aff5"/>
+        <w:spacing w:before="240" w:after="840"/>
+        <w:jc w:val="center"/>
+        <w:outlineLvl w:val="0"/>
+        <w:rPr>
+          <w:rFonts w:ascii="Arial" w:hAnsi="Arial" w:cs="Arial"/>
+          <w:i/>
+          <w:iCs/>
+          <w:sz w:val="24"/>
+          <w:szCs w:val="24"/>
+        </w:rPr>
+      </w:pPr>
+      <w:r>
+        <w:rPr>
+          <w:rFonts w:ascii="Arial" w:hAnsi="Arial" w:cs="Arial"/>
+          <w:sz w:val="24"/>
+          <w:szCs w:val="24"/>
+        </w:rPr>
+        <w:t>Кафедра</w:t>
+      </w:r>
+      <w:r>
+        <w:rPr>
+          <w:rFonts w:ascii="Arial" w:hAnsi="Arial" w:cs="Arial"/>
+          <w:i/>
+          <w:sz w:val="24"/>
+          <w:szCs w:val="24"/>
+        </w:rPr>
+        <w:t xml:space="preserve"> программирования и </w:t>
+      </w:r>
+      <w:r>
+        <w:rPr>
+          <w:rFonts w:ascii="Arial" w:hAnsi="Arial" w:cs="Arial"/>
+          <w:i/>
+          <w:iCs/>
+          <w:sz w:val="24"/>
+          <w:szCs w:val="24"/>
+        </w:rPr>
+        <w:t>информационных технологий</w:t>
+      </w:r>
+    </w:p>
+    <w:p>
+      <w:pPr>
+        <w:pStyle w:val="HTML0"/>
+        <w:jc w:val="center"/>
+        <w:rPr>
+          <w:rFonts w:ascii="Arial" w:hAnsi="Arial" w:cs="Arial"/>
+          <w:i/>
+          <w:sz w:val="24"/>
+          <w:szCs w:val="24"/>
+        </w:rPr>
+      </w:pPr>
+      <w:r>
+        <w:rPr>
+          <w:rFonts w:ascii="Arial" w:hAnsi="Arial" w:cs="Arial"/>
+          <w:i/>
+          <w:sz w:val="24"/>
+          <w:szCs w:val="24"/>
+        </w:rPr>
+        <w:t xml:space="preserve">Разработка и реализация </w:t>
+      </w:r>
+      <w:proofErr w:type="spellStart"/>
+      <w:r>
+        <w:rPr>
+          <w:rFonts w:ascii="Arial" w:hAnsi="Arial" w:cs="Arial"/>
+          <w:i/>
+          <w:sz w:val="24"/>
+          <w:szCs w:val="24"/>
+        </w:rPr>
+        <w:t>Telegram</w:t>
+      </w:r>
+      <w:proofErr w:type="spellEnd"/>
+      <w:r>
+        <w:rPr>
+          <w:rFonts w:ascii="Arial" w:hAnsi="Arial" w:cs="Arial"/>
+          <w:i/>
+          <w:sz w:val="24"/>
+          <w:szCs w:val="24"/>
+        </w:rPr>
+        <w:t xml:space="preserve"> бота для перевод</w:t>
+      </w:r>
+      <w:r>
+        <w:rPr>
+          <w:rFonts w:ascii="Arial" w:hAnsi="Arial" w:cs="Arial"/>
+          <w:i/>
+          <w:sz w:val="24"/>
+          <w:szCs w:val="24"/>
+        </w:rPr>
+        <w:t xml:space="preserve">а текста </w:t>
+      </w:r>
+      <w:proofErr w:type="spellStart"/>
+      <w:r>
+        <w:rPr>
+          <w:rFonts w:ascii="Arial" w:hAnsi="Arial" w:cs="Arial"/>
+          <w:i/>
+          <w:sz w:val="24"/>
+          <w:szCs w:val="24"/>
+        </w:rPr>
+        <w:t>AutoTranslatorRUS</w:t>
+      </w:r>
+      <w:proofErr w:type="spellEnd"/>
+    </w:p>
+    <w:p>
+      <w:pPr>
+        <w:pStyle w:val="20"/>
+        <w:tabs>
+          <w:tab w:val="left" w:pos="916"/>
+          <w:tab w:val="left" w:pos="1832"/>
+          <w:tab w:val="left" w:pos="2748"/>
+          <w:tab w:val="left" w:pos="3664"/>
+          <w:tab w:val="left" w:pos="4335"/>
+          <w:tab w:val="left" w:pos="4580"/>
+          <w:tab w:val="left" w:pos="5496"/>
+          <w:tab w:val="left" w:pos="6412"/>
+          <w:tab w:val="left" w:pos="7328"/>
+          <w:tab w:val="left" w:pos="8244"/>
+          <w:tab w:val="left" w:pos="9160"/>
+          <w:tab w:val="left" w:pos="10076"/>
+          <w:tab w:val="left" w:pos="10992"/>
+          <w:tab w:val="left" w:pos="11908"/>
+          <w:tab w:val="left" w:pos="12824"/>
+          <w:tab w:val="left" w:pos="13740"/>
+          <w:tab w:val="left" w:pos="14656"/>
+        </w:tabs>
+        <w:spacing w:before="120" w:line="240" w:lineRule="auto"/>
+        <w:jc w:val="center"/>
+        <w:rPr>
+          <w:rFonts w:ascii="Arial" w:hAnsi="Arial" w:cs="Arial"/>
+          <w:sz w:val="24"/>
+          <w:szCs w:val="24"/>
+        </w:rPr>
+      </w:pPr>
+    </w:p>
+    <w:p>
+      <w:pPr>
+        <w:pStyle w:val="20"/>
+        <w:tabs>
+          <w:tab w:val="left" w:pos="916"/>
+          <w:tab w:val="left" w:pos="1832"/>
+          <w:tab w:val="left" w:pos="2748"/>
+          <w:tab w:val="left" w:pos="3664"/>
+          <w:tab w:val="left" w:pos="4335"/>
+          <w:tab w:val="left" w:pos="4580"/>
+          <w:tab w:val="left" w:pos="5496"/>
+          <w:tab w:val="left" w:pos="6412"/>
+          <w:tab w:val="left" w:pos="7328"/>
+          <w:tab w:val="left" w:pos="8244"/>
+          <w:tab w:val="left" w:pos="9160"/>
+          <w:tab w:val="left" w:pos="10076"/>
+          <w:tab w:val="left" w:pos="10992"/>
+          <w:tab w:val="left" w:pos="11908"/>
+          <w:tab w:val="left" w:pos="12824"/>
+          <w:tab w:val="left" w:pos="13740"/>
+          <w:tab w:val="left" w:pos="14656"/>
+        </w:tabs>
+        <w:spacing w:before="120" w:line="240" w:lineRule="auto"/>
+        <w:jc w:val="center"/>
+        <w:rPr>
+          <w:rFonts w:ascii="Arial" w:hAnsi="Arial" w:cs="Arial"/>
+          <w:i/>
+          <w:sz w:val="24"/>
+          <w:szCs w:val="24"/>
+        </w:rPr>
+      </w:pPr>
+      <w:r>
+        <w:rPr>
+          <w:rFonts w:ascii="Arial" w:hAnsi="Arial" w:cs="Arial"/>
+          <w:i/>
+          <w:sz w:val="24"/>
+          <w:szCs w:val="24"/>
+        </w:rPr>
+        <w:t>Курсовая работа</w:t>
+      </w:r>
+    </w:p>
+    <w:p>
+      <w:pPr>
+        <w:pStyle w:val="20"/>
+        <w:tabs>
+          <w:tab w:val="left" w:pos="916"/>
+          <w:tab w:val="left" w:pos="1832"/>
+          <w:tab w:val="left" w:pos="2748"/>
+          <w:tab w:val="left" w:pos="3664"/>
+          <w:tab w:val="left" w:pos="4335"/>
+          <w:tab w:val="left" w:pos="4580"/>
+          <w:tab w:val="left" w:pos="5496"/>
+          <w:tab w:val="left" w:pos="6412"/>
+          <w:tab w:val="left" w:pos="7328"/>
+          <w:tab w:val="left" w:pos="8244"/>
+          <w:tab w:val="left" w:pos="9160"/>
+          <w:tab w:val="left" w:pos="10076"/>
+          <w:tab w:val="left" w:pos="10992"/>
+          <w:tab w:val="left" w:pos="11908"/>
+          <w:tab w:val="left" w:pos="12824"/>
+          <w:tab w:val="left" w:pos="13740"/>
+          <w:tab w:val="left" w:pos="14656"/>
+        </w:tabs>
+        <w:spacing w:before="120" w:line="240" w:lineRule="auto"/>
+        <w:jc w:val="center"/>
+        <w:rPr>
+          <w:rFonts w:ascii="Arial" w:hAnsi="Arial" w:cs="Arial"/>
+          <w:i/>
+          <w:sz w:val="24"/>
+          <w:szCs w:val="24"/>
+        </w:rPr>
+      </w:pPr>
+      <w:r>
+        <w:rPr>
+          <w:rFonts w:ascii="Arial" w:hAnsi="Arial" w:cs="Arial"/>
+          <w:sz w:val="24"/>
+          <w:szCs w:val="24"/>
+        </w:rPr>
+        <w:t>09.03.0</w:t>
+      </w:r>
+      <w:r>
+        <w:rPr>
+          <w:rFonts w:ascii="Arial" w:hAnsi="Arial" w:cs="Arial"/>
+          <w:sz w:val="24"/>
+          <w:szCs w:val="24"/>
+        </w:rPr>
+        <w:t>4</w:t>
+      </w:r>
+      <w:r>
+        <w:rPr>
+          <w:rFonts w:ascii="Arial" w:hAnsi="Arial" w:cs="Arial"/>
+          <w:sz w:val="24"/>
+          <w:szCs w:val="24"/>
+        </w:rPr>
+        <w:t xml:space="preserve"> </w:t>
+      </w:r>
+      <w:r>
+        <w:rPr>
+          <w:rFonts w:ascii="Arial" w:hAnsi="Arial" w:cs="Arial"/>
+          <w:i/>
+          <w:sz w:val="24"/>
+          <w:szCs w:val="24"/>
+        </w:rPr>
+        <w:t>Программная инженерия</w:t>
+      </w:r>
+    </w:p>
+    <w:p>
+      <w:pPr>
+        <w:pStyle w:val="20"/>
+        <w:tabs>
+          <w:tab w:val="left" w:pos="916"/>
+          <w:tab w:val="left" w:pos="1832"/>
+          <w:tab w:val="left" w:pos="2748"/>
+          <w:tab w:val="left" w:pos="3664"/>
+          <w:tab w:val="left" w:pos="4335"/>
+          <w:tab w:val="left" w:pos="4580"/>
+          <w:tab w:val="left" w:pos="5496"/>
+          <w:tab w:val="left" w:pos="6412"/>
+          <w:tab w:val="left" w:pos="7328"/>
+          <w:tab w:val="left" w:pos="8244"/>
+          <w:tab w:val="left" w:pos="9160"/>
+          <w:tab w:val="left" w:pos="10076"/>
+          <w:tab w:val="left" w:pos="10992"/>
+          <w:tab w:val="left" w:pos="11908"/>
+          <w:tab w:val="left" w:pos="12824"/>
+          <w:tab w:val="left" w:pos="13740"/>
+          <w:tab w:val="left" w:pos="14656"/>
+        </w:tabs>
+        <w:spacing w:before="120" w:line="240" w:lineRule="auto"/>
+        <w:jc w:val="center"/>
+        <w:rPr>
+          <w:rFonts w:ascii="Arial" w:hAnsi="Arial" w:cs="Arial"/>
+          <w:i/>
+          <w:sz w:val="24"/>
+          <w:szCs w:val="24"/>
+        </w:rPr>
+      </w:pPr>
+      <w:r>
+        <w:rPr>
+          <w:rFonts w:ascii="Arial" w:hAnsi="Arial" w:cs="Arial"/>
+          <w:i/>
+          <w:sz w:val="24"/>
+          <w:szCs w:val="24"/>
+        </w:rPr>
+        <w:t>Профиль «Информационные системы и технологии»</w:t>
+      </w:r>
+    </w:p>
+    <w:p>
+      <w:pPr>
+        <w:pStyle w:val="20"/>
+        <w:tabs>
+          <w:tab w:val="left" w:pos="916"/>
+          <w:tab w:val="left" w:pos="1832"/>
+          <w:tab w:val="left" w:pos="2748"/>
+          <w:tab w:val="left" w:pos="3664"/>
+          <w:tab w:val="left" w:pos="4335"/>
+          <w:tab w:val="left" w:pos="4580"/>
+          <w:tab w:val="left" w:pos="5496"/>
+          <w:tab w:val="left" w:pos="6412"/>
+          <w:tab w:val="left" w:pos="7328"/>
+          <w:tab w:val="left" w:pos="8244"/>
+          <w:tab w:val="left" w:pos="9160"/>
+          <w:tab w:val="left" w:pos="10076"/>
+          <w:tab w:val="left" w:pos="10992"/>
+          <w:tab w:val="left" w:pos="11908"/>
+          <w:tab w:val="left" w:pos="12824"/>
+          <w:tab w:val="left" w:pos="13740"/>
+          <w:tab w:val="left" w:pos="14656"/>
+        </w:tabs>
+        <w:spacing w:before="120" w:line="240" w:lineRule="auto"/>
+        <w:jc w:val="center"/>
+        <w:rPr>
+          <w:rFonts w:ascii="Arial" w:hAnsi="Arial" w:cs="Arial"/>
+          <w:i/>
+          <w:sz w:val="24"/>
+          <w:szCs w:val="24"/>
+        </w:rPr>
+      </w:pPr>
+    </w:p>
+    <w:p>
+      <w:pPr>
+        <w:pStyle w:val="20"/>
+        <w:tabs>
+          <w:tab w:val="left" w:pos="916"/>
+          <w:tab w:val="left" w:pos="1832"/>
+          <w:tab w:val="left" w:pos="2748"/>
+          <w:tab w:val="left" w:pos="3664"/>
+          <w:tab w:val="left" w:pos="4335"/>
+          <w:tab w:val="left" w:pos="4580"/>
+          <w:tab w:val="left" w:pos="5496"/>
+          <w:tab w:val="left" w:pos="6412"/>
+          <w:tab w:val="left" w:pos="7328"/>
+          <w:tab w:val="left" w:pos="8244"/>
+          <w:tab w:val="left" w:pos="9160"/>
+          <w:tab w:val="left" w:pos="10076"/>
+          <w:tab w:val="left" w:pos="10992"/>
+          <w:tab w:val="left" w:pos="11908"/>
+          <w:tab w:val="left" w:pos="12824"/>
+          <w:tab w:val="left" w:pos="13740"/>
+          <w:tab w:val="left" w:pos="14656"/>
+        </w:tabs>
+        <w:spacing w:before="120" w:line="240" w:lineRule="auto"/>
+        <w:jc w:val="center"/>
+        <w:rPr>
+          <w:rFonts w:ascii="Arial" w:hAnsi="Arial" w:cs="Arial"/>
+          <w:i/>
+          <w:sz w:val="24"/>
+          <w:szCs w:val="24"/>
+        </w:rPr>
+      </w:pPr>
+    </w:p>
+    <w:p>
+      <w:pPr>
+        <w:tabs>
+          <w:tab w:val="left" w:pos="916"/>
+          <w:tab w:val="left" w:pos="1832"/>
+          <w:tab w:val="left" w:pos="2748"/>
+          <w:tab w:val="left" w:pos="3664"/>
+          <w:tab w:val="left" w:pos="4335"/>
+          <w:tab w:val="left" w:pos="4580"/>
+          <w:tab w:val="left" w:pos="5496"/>
+          <w:tab w:val="left" w:pos="6412"/>
+          <w:tab w:val="left" w:pos="7328"/>
+          <w:tab w:val="left" w:pos="8244"/>
+          <w:tab w:val="left" w:pos="9160"/>
+          <w:tab w:val="left" w:pos="10076"/>
+          <w:tab w:val="left" w:pos="10992"/>
+          <w:tab w:val="left" w:pos="11908"/>
+          <w:tab w:val="left" w:pos="12824"/>
+          <w:tab w:val="left" w:pos="13740"/>
+          <w:tab w:val="left" w:pos="14656"/>
+        </w:tabs>
+        <w:spacing w:before="240" w:after="120"/>
+        <w:rPr>
+          <w:rFonts w:ascii="Arial" w:hAnsi="Arial" w:cs="Arial"/>
+          <w:sz w:val="24"/>
+          <w:szCs w:val="24"/>
+        </w:rPr>
+      </w:pPr>
+      <w:r>
+        <w:rPr>
+          <w:rFonts w:ascii="Arial" w:hAnsi="Arial" w:cs="Arial"/>
+        </w:rPr>
+        <w:t xml:space="preserve">Зав. кафедрой ______________ </w:t>
+      </w:r>
+      <w:r>
+        <w:rPr>
+          <w:rFonts w:ascii="Arial" w:hAnsi="Arial" w:cs="Arial"/>
+          <w:i/>
+        </w:rPr>
+        <w:t xml:space="preserve">С.Д. Махортов, </w:t>
+      </w:r>
+      <w:proofErr w:type="spellStart"/>
+      <w:r>
+        <w:rPr>
+          <w:rFonts w:ascii="Arial" w:hAnsi="Arial" w:cs="Arial"/>
+          <w:i/>
+        </w:rPr>
+        <w:t>д.ф</w:t>
+      </w:r>
+      <w:proofErr w:type="spellEnd"/>
+      <w:r>
+        <w:rPr>
+          <w:rFonts w:ascii="Arial" w:hAnsi="Arial" w:cs="Arial"/>
+          <w:i/>
+        </w:rPr>
+        <w:t xml:space="preserve">.- </w:t>
+      </w:r>
+      <w:proofErr w:type="spellStart"/>
+      <w:r>
+        <w:rPr>
+          <w:rFonts w:ascii="Arial" w:hAnsi="Arial" w:cs="Arial"/>
+          <w:i/>
+        </w:rPr>
+        <w:t>м.н</w:t>
+      </w:r>
+      <w:proofErr w:type="spellEnd"/>
+      <w:r>
+        <w:rPr>
+          <w:rFonts w:ascii="Arial" w:hAnsi="Arial" w:cs="Arial"/>
+          <w:i/>
+        </w:rPr>
+        <w:t xml:space="preserve">., доцент   </w:t>
+      </w:r>
+      <w:r>
+        <w:rPr>
+          <w:rFonts w:ascii="Arial" w:hAnsi="Arial" w:cs="Arial"/>
+        </w:rPr>
+        <w:t>_</w:t>
+      </w:r>
+      <w:proofErr w:type="gramStart"/>
+      <w:r>
+        <w:rPr>
+          <w:rFonts w:ascii="Arial" w:hAnsi="Arial" w:cs="Arial"/>
+        </w:rPr>
+        <w:t>_._</w:t>
+      </w:r>
+      <w:proofErr w:type="gramEnd"/>
+      <w:r>
+        <w:rPr>
+          <w:rFonts w:ascii="Arial" w:hAnsi="Arial" w:cs="Arial"/>
+        </w:rPr>
+        <w:t>_.20__</w:t>
+      </w:r>
+    </w:p>
+    <w:p>
+      <w:pPr>
+        <w:tabs>
+          <w:tab w:val="left" w:pos="916"/>
+          <w:tab w:val="left" w:pos="1832"/>
+          <w:tab w:val="left" w:pos="2748"/>
+          <w:tab w:val="left" w:pos="3664"/>
+          <w:tab w:val="left" w:pos="4335"/>
+          <w:tab w:val="left" w:pos="4580"/>
+          <w:tab w:val="left" w:pos="5496"/>
+          <w:tab w:val="left" w:pos="6412"/>
+          <w:tab w:val="left" w:pos="7328"/>
+          <w:tab w:val="left" w:pos="8244"/>
+          <w:tab w:val="left" w:pos="9160"/>
+          <w:tab w:val="left" w:pos="10076"/>
+          <w:tab w:val="left" w:pos="10992"/>
+          <w:tab w:val="left" w:pos="11908"/>
+          <w:tab w:val="left" w:pos="12824"/>
+          <w:tab w:val="left" w:pos="13740"/>
+          <w:tab w:val="left" w:pos="14656"/>
+        </w:tabs>
+        <w:spacing w:before="240" w:after="120"/>
+        <w:rPr>
+          <w:rFonts w:ascii="Arial" w:hAnsi="Arial" w:cs="Arial"/>
+          <w:i/>
+        </w:rPr>
+      </w:pPr>
+      <w:r>
+        <w:rPr>
+          <w:rFonts w:ascii="Arial" w:hAnsi="Arial" w:cs="Arial"/>
+        </w:rPr>
+        <w:t>Обучающийся _______________</w:t>
+      </w:r>
+      <w:r>
+        <w:rPr>
+          <w:rFonts w:ascii="Arial" w:hAnsi="Arial" w:cs="Arial"/>
+          <w:i/>
+        </w:rPr>
+        <w:t>А.В. Черных, 3 курс, д/о</w:t>
+      </w:r>
+    </w:p>
+    <w:p>
+      <w:pPr>
+        <w:tabs>
+          <w:tab w:val="left" w:pos="916"/>
+          <w:tab w:val="left" w:pos="1832"/>
+          <w:tab w:val="left" w:pos="2748"/>
+          <w:tab w:val="left" w:pos="3664"/>
+          <w:tab w:val="left" w:pos="4335"/>
+          <w:tab w:val="left" w:pos="4580"/>
+          <w:tab w:val="left" w:pos="5496"/>
+          <w:tab w:val="left" w:pos="6412"/>
+          <w:tab w:val="left" w:pos="7328"/>
+          <w:tab w:val="left" w:pos="8244"/>
+          <w:tab w:val="left" w:pos="9160"/>
+          <w:tab w:val="left" w:pos="10076"/>
+          <w:tab w:val="left" w:pos="10992"/>
+          <w:tab w:val="left" w:pos="11908"/>
+          <w:tab w:val="left" w:pos="12824"/>
+          <w:tab w:val="left" w:pos="13740"/>
+          <w:tab w:val="left" w:pos="14656"/>
+        </w:tabs>
+        <w:spacing w:before="240" w:after="120"/>
+      </w:pPr>
+      <w:r>
+        <w:rPr>
+          <w:rFonts w:ascii="Arial" w:hAnsi="Arial" w:cs="Arial"/>
+        </w:rPr>
+        <w:t>Руководитель _______________</w:t>
+      </w:r>
+      <w:proofErr w:type="spellStart"/>
+      <w:r>
+        <w:rPr>
+          <w:rFonts w:ascii="Arial" w:hAnsi="Arial" w:cs="Arial"/>
+          <w:i/>
+        </w:rPr>
+        <w:t>А.А.Вахтин</w:t>
+      </w:r>
+      <w:proofErr w:type="spellEnd"/>
+      <w:r>
+        <w:rPr>
+          <w:rFonts w:ascii="Arial" w:hAnsi="Arial" w:cs="Arial"/>
+          <w:i/>
+        </w:rPr>
+        <w:t>, к.ф.-</w:t>
+      </w:r>
+      <w:proofErr w:type="spellStart"/>
+      <w:proofErr w:type="gramStart"/>
+      <w:r>
+        <w:rPr>
+          <w:rFonts w:ascii="Arial" w:hAnsi="Arial" w:cs="Arial"/>
+          <w:i/>
+        </w:rPr>
+        <w:t>м.н</w:t>
+      </w:r>
+      <w:proofErr w:type="spellEnd"/>
+      <w:proofErr w:type="gramEnd"/>
+      <w:r>
+        <w:rPr>
+          <w:rFonts w:ascii="Arial" w:hAnsi="Arial" w:cs="Arial"/>
+          <w:i/>
+        </w:rPr>
+        <w:t>,</w:t>
+      </w:r>
+      <w:r>
+        <w:rPr>
+          <w:rFonts w:ascii="Arial" w:hAnsi="Arial" w:cs="Arial"/>
+          <w:i/>
+        </w:rPr>
+        <w:t xml:space="preserve"> доцент</w:t>
+      </w:r>
+    </w:p>
+    <w:p>
+      <w:pPr>
         <w:pStyle w:val="afc"/>
         <w:rPr>
           <w:b/>
           <w:highlight w:val="white"/>
         </w:rPr>
       </w:pPr>
-      <w:bookmarkStart w:id="0" w:name="_Toc168868378"/>
-      <w:bookmarkStart w:id="1" w:name="_GoBack"/>
-      <w:bookmarkEnd w:id="1"/>
+    </w:p>
+    <w:p>
+      <w:pPr>
+        <w:widowControl/>
+        <w:rPr>
+          <w:b/>
+          <w:bCs/>
+          <w:color w:val="202124"/>
+          <w:sz w:val="28"/>
+          <w:szCs w:val="28"/>
+          <w:highlight w:val="white"/>
+          <w:lang w:eastAsia="ru-RU"/>
+        </w:rPr>
+      </w:pPr>
       <w:r>
         <w:rPr>
           <w:b/>
           <w:highlight w:val="white"/>
         </w:rPr>
+        <w:br w:type="page"/>
+      </w:r>
+    </w:p>
+    <w:p>
+      <w:pPr>
+        <w:pStyle w:val="afc"/>
+        <w:rPr>
+          <w:b/>
+          <w:highlight w:val="white"/>
+        </w:rPr>
+      </w:pPr>
+      <w:bookmarkStart w:id="1" w:name="_Toc168875950"/>
+      <w:bookmarkStart w:id="2" w:name="_Toc168876020"/>
+      <w:r>
+        <w:rPr>
+          <w:b/>
+          <w:highlight w:val="white"/>
+        </w:rPr>
+        <w:lastRenderedPageBreak/>
         <w:t>Содержание</w:t>
       </w:r>
       <w:bookmarkEnd w:id="0"/>
+      <w:bookmarkEnd w:id="1"/>
+      <w:bookmarkEnd w:id="2"/>
     </w:p>
     <w:sdt>
       <w:sdtPr>
@@ -67,16 +786,14 @@
             </w:rPr>
             <w:fldChar w:fldCharType="separate"/>
           </w:r>
-          <w:hyperlink w:anchor="_Toc168868378" w:history="1">
+          <w:hyperlink w:anchor="_Toc168876021" w:history="1">
             <w:r>
               <w:rPr>
                 <w:rStyle w:val="ab"/>
-                <w:b/>
-                <w:noProof/>
-                <w:highlight w:val="white"/>
+                <w:noProof/>
                 <w:u w:val="none"/>
               </w:rPr>
-              <w:t>Содержание</w:t>
+              <w:t>Введение</w:t>
             </w:r>
             <w:r>
               <w:rPr>
@@ -94,7 +811,7 @@
               <w:rPr>
                 <w:noProof/>
               </w:rPr>
-              <w:instrText xml:space="preserve"> PAGEREF _Toc168868378 \h </w:instrText>
+              <w:instrText xml:space="preserve"> PAGEREF _Toc168876021 \h </w:instrText>
             </w:r>
             <w:r>
               <w:rPr>
@@ -111,73 +828,7 @@
               <w:rPr>
                 <w:noProof/>
               </w:rPr>
-              <w:t>1</w:t>
-            </w:r>
-            <w:r>
-              <w:rPr>
-                <w:noProof/>
-              </w:rPr>
-              <w:fldChar w:fldCharType="end"/>
-            </w:r>
-          </w:hyperlink>
-        </w:p>
-        <w:p>
-          <w:pPr>
-            <w:pStyle w:val="11"/>
-            <w:tabs>
-              <w:tab w:val="right" w:leader="dot" w:pos="9345"/>
-            </w:tabs>
-            <w:rPr>
-              <w:rFonts w:asciiTheme="minorHAnsi" w:eastAsiaTheme="minorEastAsia" w:hAnsiTheme="minorHAnsi" w:cstheme="minorBidi"/>
-              <w:noProof/>
-              <w:color w:val="auto"/>
-              <w:sz w:val="22"/>
-              <w:szCs w:val="22"/>
-            </w:rPr>
-          </w:pPr>
-          <w:hyperlink w:anchor="_Toc168868379" w:history="1">
-            <w:r>
-              <w:rPr>
-                <w:rStyle w:val="ab"/>
-                <w:noProof/>
-                <w:u w:val="none"/>
-              </w:rPr>
-              <w:t>Введение</w:t>
-            </w:r>
-            <w:r>
-              <w:rPr>
-                <w:noProof/>
-              </w:rPr>
-              <w:tab/>
-            </w:r>
-            <w:r>
-              <w:rPr>
-                <w:noProof/>
-              </w:rPr>
-              <w:fldChar w:fldCharType="begin"/>
-            </w:r>
-            <w:r>
-              <w:rPr>
-                <w:noProof/>
-              </w:rPr>
-              <w:instrText xml:space="preserve"> PAGEREF _Toc168868379 \h </w:instrText>
-            </w:r>
-            <w:r>
-              <w:rPr>
-                <w:noProof/>
-              </w:rPr>
-            </w:r>
-            <w:r>
-              <w:rPr>
-                <w:noProof/>
-              </w:rPr>
-              <w:fldChar w:fldCharType="separate"/>
-            </w:r>
-            <w:r>
-              <w:rPr>
-                <w:noProof/>
-              </w:rPr>
-              <w:t>2</w:t>
+              <w:t>3</w:t>
             </w:r>
             <w:r>
               <w:rPr>
@@ -202,7 +853,7 @@
               <w:szCs w:val="22"/>
             </w:rPr>
           </w:pPr>
-          <w:hyperlink w:anchor="_Toc168868380" w:history="1">
+          <w:hyperlink w:anchor="_Toc168876022" w:history="1">
             <w:r>
               <w:rPr>
                 <w:rStyle w:val="ab"/>
@@ -245,7 +896,7 @@
               <w:rPr>
                 <w:noProof/>
               </w:rPr>
-              <w:instrText xml:space="preserve"> PAGEREF _Toc168868380 \h </w:instrText>
+              <w:instrText xml:space="preserve"> PAGEREF _Toc168876022 \h </w:instrText>
             </w:r>
             <w:r>
               <w:rPr>
@@ -262,7 +913,7 @@
               <w:rPr>
                 <w:noProof/>
               </w:rPr>
-              <w:t>4</w:t>
+              <w:t>5</w:t>
             </w:r>
             <w:r>
               <w:rPr>
@@ -295,7 +946,7 @@
             </w:rPr>
             <w:t xml:space="preserve"> </w:t>
           </w:r>
-          <w:hyperlink w:anchor="_Toc168868381" w:history="1">
+          <w:hyperlink w:anchor="_Toc168876023" w:history="1">
             <w:r>
               <w:rPr>
                 <w:rStyle w:val="ab"/>
@@ -338,7 +989,7 @@
               <w:rPr>
                 <w:noProof/>
               </w:rPr>
-              <w:instrText xml:space="preserve"> PAGEREF _Toc168868381 \h </w:instrText>
+              <w:instrText xml:space="preserve"> PAGEREF _Toc168876023 \h </w:instrText>
             </w:r>
             <w:r>
               <w:rPr>
@@ -355,7 +1006,7 @@
               <w:rPr>
                 <w:noProof/>
               </w:rPr>
-              <w:t>4</w:t>
+              <w:t>5</w:t>
             </w:r>
             <w:r>
               <w:rPr>
@@ -388,7 +1039,7 @@
             </w:rPr>
             <w:t xml:space="preserve"> </w:t>
           </w:r>
-          <w:hyperlink w:anchor="_Toc168868382" w:history="1">
+          <w:hyperlink w:anchor="_Toc168876024" w:history="1">
             <w:r>
               <w:rPr>
                 <w:rStyle w:val="ab"/>
@@ -431,7 +1082,7 @@
               <w:rPr>
                 <w:noProof/>
               </w:rPr>
-              <w:instrText xml:space="preserve"> PAGEREF _Toc168868382 \h </w:instrText>
+              <w:instrText xml:space="preserve"> PAGEREF _Toc168876024 \h </w:instrText>
             </w:r>
             <w:r>
               <w:rPr>
@@ -448,7 +1099,7 @@
               <w:rPr>
                 <w:noProof/>
               </w:rPr>
-              <w:t>5</w:t>
+              <w:t>6</w:t>
             </w:r>
             <w:r>
               <w:rPr>
@@ -481,7 +1132,7 @@
             </w:rPr>
             <w:t xml:space="preserve"> </w:t>
           </w:r>
-          <w:hyperlink w:anchor="_Toc168868383" w:history="1">
+          <w:hyperlink w:anchor="_Toc168876025" w:history="1">
             <w:r>
               <w:rPr>
                 <w:rStyle w:val="ab"/>
@@ -524,7 +1175,7 @@
               <w:rPr>
                 <w:noProof/>
               </w:rPr>
-              <w:instrText xml:space="preserve"> PAGEREF _Toc168868383 \h </w:instrText>
+              <w:instrText xml:space="preserve"> PAGEREF _Toc168876025 \h </w:instrText>
             </w:r>
             <w:r>
               <w:rPr>
@@ -541,7 +1192,7 @@
               <w:rPr>
                 <w:noProof/>
               </w:rPr>
-              <w:t>6</w:t>
+              <w:t>7</w:t>
             </w:r>
             <w:r>
               <w:rPr>
@@ -574,7 +1225,7 @@
             </w:rPr>
             <w:t xml:space="preserve"> </w:t>
           </w:r>
-          <w:hyperlink w:anchor="_Toc168868384" w:history="1">
+          <w:hyperlink w:anchor="_Toc168876026" w:history="1">
             <w:r>
               <w:rPr>
                 <w:rStyle w:val="ab"/>
@@ -617,7 +1268,7 @@
               <w:rPr>
                 <w:noProof/>
               </w:rPr>
-              <w:instrText xml:space="preserve"> PAGEREF _Toc168868384 \h </w:instrText>
+              <w:instrText xml:space="preserve"> PAGEREF _Toc168876026 \h </w:instrText>
             </w:r>
             <w:r>
               <w:rPr>
@@ -634,7 +1285,7 @@
               <w:rPr>
                 <w:noProof/>
               </w:rPr>
-              <w:t>8</w:t>
+              <w:t>9</w:t>
             </w:r>
             <w:r>
               <w:rPr>
@@ -667,7 +1318,7 @@
             </w:rPr>
             <w:t xml:space="preserve">  </w:t>
           </w:r>
-          <w:hyperlink w:anchor="_Toc168868385" w:history="1">
+          <w:hyperlink w:anchor="_Toc168876027" w:history="1">
             <w:r>
               <w:rPr>
                 <w:rStyle w:val="ab"/>
@@ -719,7 +1370,7 @@
               <w:rPr>
                 <w:noProof/>
               </w:rPr>
-              <w:instrText xml:space="preserve"> PAGEREF _Toc168868385 \h </w:instrText>
+              <w:instrText xml:space="preserve"> PAGEREF _Toc168876027 \h </w:instrText>
             </w:r>
             <w:r>
               <w:rPr>
@@ -736,7 +1387,7 @@
               <w:rPr>
                 <w:noProof/>
               </w:rPr>
-              <w:t>8</w:t>
+              <w:t>9</w:t>
             </w:r>
             <w:r>
               <w:rPr>
@@ -769,7 +1420,7 @@
             </w:rPr>
             <w:t xml:space="preserve">  </w:t>
           </w:r>
-          <w:hyperlink w:anchor="_Toc168868386" w:history="1">
+          <w:hyperlink w:anchor="_Toc168876028" w:history="1">
             <w:r>
               <w:rPr>
                 <w:rStyle w:val="ab"/>
@@ -813,7 +1464,7 @@
               <w:rPr>
                 <w:noProof/>
               </w:rPr>
-              <w:instrText xml:space="preserve"> PAGEREF _Toc168868386 \h </w:instrText>
+              <w:instrText xml:space="preserve"> PAGEREF _Toc168876028 \h </w:instrText>
             </w:r>
             <w:r>
               <w:rPr>
@@ -830,7 +1481,7 @@
               <w:rPr>
                 <w:noProof/>
               </w:rPr>
-              <w:t>9</w:t>
+              <w:t>10</w:t>
             </w:r>
             <w:r>
               <w:rPr>
@@ -855,7 +1506,7 @@
               <w:szCs w:val="22"/>
             </w:rPr>
           </w:pPr>
-          <w:hyperlink w:anchor="_Toc168868387" w:history="1">
+          <w:hyperlink w:anchor="_Toc168876029" w:history="1">
             <w:r>
               <w:rPr>
                 <w:rStyle w:val="ab"/>
@@ -898,7 +1549,7 @@
               <w:rPr>
                 <w:noProof/>
               </w:rPr>
-              <w:instrText xml:space="preserve"> PAGEREF _Toc168868387 \h </w:instrText>
+              <w:instrText xml:space="preserve"> PAGEREF _Toc168876029 \h </w:instrText>
             </w:r>
             <w:r>
               <w:rPr>
@@ -915,7 +1566,7 @@
               <w:rPr>
                 <w:noProof/>
               </w:rPr>
-              <w:t>11</w:t>
+              <w:t>12</w:t>
             </w:r>
             <w:r>
               <w:rPr>
@@ -948,7 +1599,7 @@
             </w:rPr>
             <w:t xml:space="preserve"> </w:t>
           </w:r>
-          <w:hyperlink w:anchor="_Toc168868388" w:history="1">
+          <w:hyperlink w:anchor="_Toc168876030" w:history="1">
             <w:r>
               <w:rPr>
                 <w:rStyle w:val="ab"/>
@@ -991,7 +1642,7 @@
               <w:rPr>
                 <w:noProof/>
               </w:rPr>
-              <w:instrText xml:space="preserve"> PAGEREF _Toc168868388 \h </w:instrText>
+              <w:instrText xml:space="preserve"> PAGEREF _Toc168876030 \h </w:instrText>
             </w:r>
             <w:r>
               <w:rPr>
@@ -1008,7 +1659,7 @@
               <w:rPr>
                 <w:noProof/>
               </w:rPr>
-              <w:t>11</w:t>
+              <w:t>12</w:t>
             </w:r>
             <w:r>
               <w:rPr>
@@ -1041,7 +1692,7 @@
             </w:rPr>
             <w:t xml:space="preserve"> </w:t>
           </w:r>
-          <w:hyperlink w:anchor="_Toc168868389" w:history="1">
+          <w:hyperlink w:anchor="_Toc168876031" w:history="1">
             <w:r>
               <w:rPr>
                 <w:rStyle w:val="ab"/>
@@ -1084,7 +1735,7 @@
               <w:rPr>
                 <w:noProof/>
               </w:rPr>
-              <w:instrText xml:space="preserve"> PAGEREF _Toc168868389 \h </w:instrText>
+              <w:instrText xml:space="preserve"> PAGEREF _Toc168876031 \h </w:instrText>
             </w:r>
             <w:r>
               <w:rPr>
@@ -1101,7 +1752,7 @@
               <w:rPr>
                 <w:noProof/>
               </w:rPr>
-              <w:t>12</w:t>
+              <w:t>13</w:t>
             </w:r>
             <w:r>
               <w:rPr>
@@ -1134,7 +1785,7 @@
             </w:rPr>
             <w:t xml:space="preserve"> </w:t>
           </w:r>
-          <w:hyperlink w:anchor="_Toc168868390" w:history="1">
+          <w:hyperlink w:anchor="_Toc168876032" w:history="1">
             <w:r>
               <w:rPr>
                 <w:rStyle w:val="ab"/>
@@ -1177,7 +1828,7 @@
               <w:rPr>
                 <w:noProof/>
               </w:rPr>
-              <w:instrText xml:space="preserve"> PAGEREF _Toc168868390 \h </w:instrText>
+              <w:instrText xml:space="preserve"> PAGEREF _Toc168876032 \h </w:instrText>
             </w:r>
             <w:r>
               <w:rPr>
@@ -1194,7 +1845,7 @@
               <w:rPr>
                 <w:noProof/>
               </w:rPr>
-              <w:t>14</w:t>
+              <w:t>15</w:t>
             </w:r>
             <w:r>
               <w:rPr>
@@ -1219,7 +1870,7 @@
               <w:szCs w:val="22"/>
             </w:rPr>
           </w:pPr>
-          <w:hyperlink w:anchor="_Toc168868391" w:history="1">
+          <w:hyperlink w:anchor="_Toc168876033" w:history="1">
             <w:r>
               <w:rPr>
                 <w:rStyle w:val="ab"/>
@@ -1262,7 +1913,7 @@
               <w:rPr>
                 <w:noProof/>
               </w:rPr>
-              <w:instrText xml:space="preserve"> PAGEREF _Toc168868391 \h </w:instrText>
+              <w:instrText xml:space="preserve"> PAGEREF _Toc168876033 \h </w:instrText>
             </w:r>
             <w:r>
               <w:rPr>
@@ -1279,7 +1930,7 @@
               <w:rPr>
                 <w:noProof/>
               </w:rPr>
-              <w:t>17</w:t>
+              <w:t>18</w:t>
             </w:r>
             <w:r>
               <w:rPr>
@@ -1312,7 +1963,7 @@
             </w:rPr>
             <w:t xml:space="preserve"> </w:t>
           </w:r>
-          <w:hyperlink w:anchor="_Toc168868392" w:history="1">
+          <w:hyperlink w:anchor="_Toc168876034" w:history="1">
             <w:r>
               <w:rPr>
                 <w:rStyle w:val="ab"/>
@@ -1355,7 +2006,7 @@
               <w:rPr>
                 <w:noProof/>
               </w:rPr>
-              <w:instrText xml:space="preserve"> PAGEREF _Toc168868392 \h </w:instrText>
+              <w:instrText xml:space="preserve"> PAGEREF _Toc168876034 \h </w:instrText>
             </w:r>
             <w:r>
               <w:rPr>
@@ -1372,7 +2023,7 @@
               <w:rPr>
                 <w:noProof/>
               </w:rPr>
-              <w:t>17</w:t>
+              <w:t>18</w:t>
             </w:r>
             <w:r>
               <w:rPr>
@@ -1405,7 +2056,7 @@
             </w:rPr>
             <w:t xml:space="preserve"> </w:t>
           </w:r>
-          <w:hyperlink w:anchor="_Toc168868393" w:history="1">
+          <w:hyperlink w:anchor="_Toc168876035" w:history="1">
             <w:r>
               <w:rPr>
                 <w:rStyle w:val="ab"/>
@@ -1448,7 +2099,7 @@
               <w:rPr>
                 <w:noProof/>
               </w:rPr>
-              <w:instrText xml:space="preserve"> PAGEREF _Toc168868393 \h </w:instrText>
+              <w:instrText xml:space="preserve"> PAGEREF _Toc168876035 \h </w:instrText>
             </w:r>
             <w:r>
               <w:rPr>
@@ -1465,7 +2116,7 @@
               <w:rPr>
                 <w:noProof/>
               </w:rPr>
-              <w:t>20</w:t>
+              <w:t>21</w:t>
             </w:r>
             <w:r>
               <w:rPr>
@@ -1498,7 +2149,7 @@
             </w:rPr>
             <w:t xml:space="preserve"> </w:t>
           </w:r>
-          <w:hyperlink w:anchor="_Toc168868394" w:history="1">
+          <w:hyperlink w:anchor="_Toc168876036" w:history="1">
             <w:r>
               <w:rPr>
                 <w:rStyle w:val="ab"/>
@@ -1541,7 +2192,7 @@
               <w:rPr>
                 <w:noProof/>
               </w:rPr>
-              <w:instrText xml:space="preserve"> PAGEREF _Toc168868394 \h </w:instrText>
+              <w:instrText xml:space="preserve"> PAGEREF _Toc168876036 \h </w:instrText>
             </w:r>
             <w:r>
               <w:rPr>
@@ -1558,7 +2209,7 @@
               <w:rPr>
                 <w:noProof/>
               </w:rPr>
-              <w:t>22</w:t>
+              <w:t>23</w:t>
             </w:r>
             <w:r>
               <w:rPr>
@@ -1591,7 +2242,7 @@
             </w:rPr>
             <w:t xml:space="preserve"> </w:t>
           </w:r>
-          <w:hyperlink w:anchor="_Toc168868395" w:history="1">
+          <w:hyperlink w:anchor="_Toc168876037" w:history="1">
             <w:r>
               <w:rPr>
                 <w:rStyle w:val="ab"/>
@@ -1634,7 +2285,7 @@
               <w:rPr>
                 <w:noProof/>
               </w:rPr>
-              <w:instrText xml:space="preserve"> PAGEREF _Toc168868395 \h </w:instrText>
+              <w:instrText xml:space="preserve"> PAGEREF _Toc168876037 \h </w:instrText>
             </w:r>
             <w:r>
               <w:rPr>
@@ -1651,7 +2302,7 @@
               <w:rPr>
                 <w:noProof/>
               </w:rPr>
-              <w:t>24</w:t>
+              <w:t>25</w:t>
             </w:r>
             <w:r>
               <w:rPr>
@@ -1684,7 +2335,7 @@
             </w:rPr>
             <w:t xml:space="preserve"> </w:t>
           </w:r>
-          <w:hyperlink w:anchor="_Toc168868396" w:history="1">
+          <w:hyperlink w:anchor="_Toc168876038" w:history="1">
             <w:r>
               <w:rPr>
                 <w:rStyle w:val="ab"/>
@@ -1754,7 +2405,7 @@
               <w:rPr>
                 <w:noProof/>
               </w:rPr>
-              <w:instrText xml:space="preserve"> PAGEREF _Toc168868396 \h </w:instrText>
+              <w:instrText xml:space="preserve"> PAGEREF _Toc168876038 \h </w:instrText>
             </w:r>
             <w:r>
               <w:rPr>
@@ -1771,7 +2422,7 @@
               <w:rPr>
                 <w:noProof/>
               </w:rPr>
-              <w:t>25</w:t>
+              <w:t>26</w:t>
             </w:r>
             <w:r>
               <w:rPr>
@@ -1804,7 +2455,7 @@
             </w:rPr>
             <w:t xml:space="preserve"> </w:t>
           </w:r>
-          <w:hyperlink w:anchor="_Toc168868397" w:history="1">
+          <w:hyperlink w:anchor="_Toc168876039" w:history="1">
             <w:r>
               <w:rPr>
                 <w:rStyle w:val="ab"/>
@@ -1847,7 +2498,7 @@
               <w:rPr>
                 <w:noProof/>
               </w:rPr>
-              <w:instrText xml:space="preserve"> PAGEREF _Toc168868397 \h </w:instrText>
+              <w:instrText xml:space="preserve"> PAGEREF _Toc168876039 \h </w:instrText>
             </w:r>
             <w:r>
               <w:rPr>
@@ -1864,7 +2515,7 @@
               <w:rPr>
                 <w:noProof/>
               </w:rPr>
-              <w:t>26</w:t>
+              <w:t>27</w:t>
             </w:r>
             <w:r>
               <w:rPr>
@@ -1897,7 +2548,7 @@
             </w:rPr>
             <w:t xml:space="preserve"> </w:t>
           </w:r>
-          <w:hyperlink w:anchor="_Toc168868398" w:history="1">
+          <w:hyperlink w:anchor="_Toc168876040" w:history="1">
             <w:r>
               <w:rPr>
                 <w:rStyle w:val="ab"/>
@@ -1957,7 +2608,7 @@
               <w:rPr>
                 <w:noProof/>
               </w:rPr>
-              <w:instrText xml:space="preserve"> PAGEREF _Toc168868398 \h </w:instrText>
+              <w:instrText xml:space="preserve"> PAGEREF _Toc168876040 \h </w:instrText>
             </w:r>
             <w:r>
               <w:rPr>
@@ -1974,7 +2625,7 @@
               <w:rPr>
                 <w:noProof/>
               </w:rPr>
-              <w:t>26</w:t>
+              <w:t>27</w:t>
             </w:r>
             <w:r>
               <w:rPr>
@@ -1999,7 +2650,7 @@
               <w:szCs w:val="22"/>
             </w:rPr>
           </w:pPr>
-          <w:hyperlink w:anchor="_Toc168868399" w:history="1">
+          <w:hyperlink w:anchor="_Toc168876041" w:history="1">
             <w:r>
               <w:rPr>
                 <w:rStyle w:val="ab"/>
@@ -2042,7 +2693,7 @@
               <w:rPr>
                 <w:noProof/>
               </w:rPr>
-              <w:instrText xml:space="preserve"> PAGEREF _Toc168868399 \h </w:instrText>
+              <w:instrText xml:space="preserve"> PAGEREF _Toc168876041 \h </w:instrText>
             </w:r>
             <w:r>
               <w:rPr>
@@ -2059,7 +2710,7 @@
               <w:rPr>
                 <w:noProof/>
               </w:rPr>
-              <w:t>28</w:t>
+              <w:t>29</w:t>
             </w:r>
             <w:r>
               <w:rPr>
@@ -2092,7 +2743,7 @@
             </w:rPr>
             <w:t xml:space="preserve"> </w:t>
           </w:r>
-          <w:hyperlink w:anchor="_Toc168868400" w:history="1">
+          <w:hyperlink w:anchor="_Toc168876042" w:history="1">
             <w:r>
               <w:rPr>
                 <w:rStyle w:val="ab"/>
@@ -2135,7 +2786,7 @@
               <w:rPr>
                 <w:noProof/>
               </w:rPr>
-              <w:instrText xml:space="preserve"> PAGEREF _Toc168868400 \h </w:instrText>
+              <w:instrText xml:space="preserve"> PAGEREF _Toc168876042 \h </w:instrText>
             </w:r>
             <w:r>
               <w:rPr>
@@ -2152,7 +2803,7 @@
               <w:rPr>
                 <w:noProof/>
               </w:rPr>
-              <w:t>28</w:t>
+              <w:t>29</w:t>
             </w:r>
             <w:r>
               <w:rPr>
@@ -2185,7 +2836,7 @@
             </w:rPr>
             <w:t xml:space="preserve"> </w:t>
           </w:r>
-          <w:hyperlink w:anchor="_Toc168868401" w:history="1">
+          <w:hyperlink w:anchor="_Toc168876043" w:history="1">
             <w:r>
               <w:rPr>
                 <w:rStyle w:val="ab"/>
@@ -2228,7 +2879,7 @@
               <w:rPr>
                 <w:noProof/>
               </w:rPr>
-              <w:instrText xml:space="preserve"> PAGEREF _Toc168868401 \h </w:instrText>
+              <w:instrText xml:space="preserve"> PAGEREF _Toc168876043 \h </w:instrText>
             </w:r>
             <w:r>
               <w:rPr>
@@ -2245,7 +2896,7 @@
               <w:rPr>
                 <w:noProof/>
               </w:rPr>
-              <w:t>28</w:t>
+              <w:t>29</w:t>
             </w:r>
             <w:r>
               <w:rPr>
@@ -2278,7 +2929,7 @@
             </w:rPr>
             <w:t xml:space="preserve"> </w:t>
           </w:r>
-          <w:hyperlink w:anchor="_Toc168868402" w:history="1">
+          <w:hyperlink w:anchor="_Toc168876044" w:history="1">
             <w:r>
               <w:rPr>
                 <w:rStyle w:val="ab"/>
@@ -2321,7 +2972,7 @@
               <w:rPr>
                 <w:noProof/>
               </w:rPr>
-              <w:instrText xml:space="preserve"> PAGEREF _Toc168868402 \h </w:instrText>
+              <w:instrText xml:space="preserve"> PAGEREF _Toc168876044 \h </w:instrText>
             </w:r>
             <w:r>
               <w:rPr>
@@ -2338,7 +2989,7 @@
               <w:rPr>
                 <w:noProof/>
               </w:rPr>
-              <w:t>29</w:t>
+              <w:t>30</w:t>
             </w:r>
             <w:r>
               <w:rPr>
@@ -2362,7 +3013,7 @@
               <w:szCs w:val="22"/>
             </w:rPr>
           </w:pPr>
-          <w:hyperlink w:anchor="_Toc168868403" w:history="1">
+          <w:hyperlink w:anchor="_Toc168876045" w:history="1">
             <w:r>
               <w:rPr>
                 <w:rStyle w:val="ab"/>
@@ -2387,7 +3038,7 @@
               <w:rPr>
                 <w:noProof/>
               </w:rPr>
-              <w:instrText xml:space="preserve"> PAGEREF _Toc168868403 \h </w:instrText>
+              <w:instrText xml:space="preserve"> PAGEREF _Toc168876045 \h </w:instrText>
             </w:r>
             <w:r>
               <w:rPr>
@@ -2404,7 +3055,7 @@
               <w:rPr>
                 <w:noProof/>
               </w:rPr>
-              <w:t>30</w:t>
+              <w:t>31</w:t>
             </w:r>
             <w:r>
               <w:rPr>
@@ -2428,7 +3079,7 @@
               <w:szCs w:val="22"/>
             </w:rPr>
           </w:pPr>
-          <w:hyperlink w:anchor="_Toc168868404" w:history="1">
+          <w:hyperlink w:anchor="_Toc168876046" w:history="1">
             <w:r>
               <w:rPr>
                 <w:rStyle w:val="ab"/>
@@ -2453,7 +3104,7 @@
               <w:rPr>
                 <w:noProof/>
               </w:rPr>
-              <w:instrText xml:space="preserve"> PAGEREF _Toc168868404 \h </w:instrText>
+              <w:instrText xml:space="preserve"> PAGEREF _Toc168876046 \h </w:instrText>
             </w:r>
             <w:r>
               <w:rPr>
@@ -2470,7 +3121,7 @@
               <w:rPr>
                 <w:noProof/>
               </w:rPr>
-              <w:t>32</w:t>
+              <w:t>33</w:t>
             </w:r>
             <w:r>
               <w:rPr>
@@ -2494,7 +3145,7 @@
               <w:szCs w:val="22"/>
             </w:rPr>
           </w:pPr>
-          <w:hyperlink w:anchor="_Toc168868405" w:history="1">
+          <w:hyperlink w:anchor="_Toc168876047" w:history="1">
             <w:r>
               <w:rPr>
                 <w:rStyle w:val="ab"/>
@@ -2519,7 +3170,7 @@
               <w:rPr>
                 <w:noProof/>
               </w:rPr>
-              <w:instrText xml:space="preserve"> PAGEREF _Toc168868405 \h </w:instrText>
+              <w:instrText xml:space="preserve"> PAGEREF _Toc168876047 \h </w:instrText>
             </w:r>
             <w:r>
               <w:rPr>
@@ -2536,7 +3187,7 @@
               <w:rPr>
                 <w:noProof/>
               </w:rPr>
-              <w:t>33</w:t>
+              <w:t>34</w:t>
             </w:r>
             <w:r>
               <w:rPr>
@@ -2566,7 +3217,15 @@
           <w:b/>
         </w:rPr>
       </w:pPr>
-      <w:bookmarkStart w:id="2" w:name="_Toc168868379"/>
+      <w:bookmarkStart w:id="3" w:name="_Toc168876021"/>
+    </w:p>
+    <w:p>
+      <w:pPr>
+        <w:pStyle w:val="afb"/>
+        <w:rPr>
+          <w:b/>
+        </w:rPr>
+      </w:pPr>
       <w:r>
         <w:rPr>
           <w:b/>
@@ -2574,20 +3233,42 @@
         <w:lastRenderedPageBreak/>
         <w:t>Введение</w:t>
       </w:r>
-      <w:bookmarkEnd w:id="2"/>
+      <w:bookmarkEnd w:id="3"/>
     </w:p>
     <w:p>
       <w:pPr>
         <w:pStyle w:val="af7"/>
       </w:pPr>
       <w:r>
-        <w:t xml:space="preserve">В современном мире люди все чаще взаимодействуют с информацией через мессенджеры и социальные сети. Многоязычные коммуникации становятся неотъемлемой частью повседневной жизни, создавая потребность в быстрых и точных переводах текстов. Текущие решения, такие как отдельные приложения и веб-сервисы для перевода, зачастую требуют переключения между платформами, что неудобно и </w:t>
-      </w:r>
-      <w:proofErr w:type="spellStart"/>
-      <w:r>
-        <w:t>времязатратно</w:t>
-      </w:r>
-      <w:proofErr w:type="spellEnd"/>
+        <w:t xml:space="preserve">В современном мире люди все чаще взаимодействуют с информацией через мессенджеры и социальные сети. </w:t>
+      </w:r>
+      <w:r>
+        <w:t>Коммуникации на разных языках</w:t>
+      </w:r>
+      <w:r>
+        <w:t xml:space="preserve"> становятся неотъемлемой частью жизни</w:t>
+      </w:r>
+      <w:r>
+        <w:t xml:space="preserve"> людей</w:t>
+      </w:r>
+      <w:r>
+        <w:t>, с</w:t>
+      </w:r>
+      <w:r>
+        <w:t xml:space="preserve">оздавая потребность в быстрых и максимально точных </w:t>
+      </w:r>
+      <w:r>
+        <w:t xml:space="preserve">текстов. Текущие решения, такие как отдельные приложения и веб-сервисы для перевода, зачастую требуют переключения между платформами, что </w:t>
+      </w:r>
+      <w:r>
+        <w:t xml:space="preserve">может быть очень </w:t>
+      </w:r>
+      <w:r>
+        <w:t xml:space="preserve">неудобно и </w:t>
+      </w:r>
+      <w:r>
+        <w:t>тратит много времени</w:t>
+      </w:r>
       <w:r>
         <w:t>.</w:t>
       </w:r>
@@ -2597,7 +3278,13 @@
         <w:pStyle w:val="af7"/>
       </w:pPr>
       <w:r>
-        <w:t>Автоматический перевод текстов, особенно в контексте мессенджеров, представляет собой важный инструмент для обеспечения коммуникации без языковых барьеров. Он может использоваться в различных сферах деятельности: бизнесе для переговоров с международными партнерами, образовании для перевода учебных материалов, туризме для общения с местными жителями и т.д. Приложения для автоматического перевода позволяют не только экономить время, но и повышают точность переводов, снижая риск недоразумений.</w:t>
+        <w:t>Автоматический перевод те</w:t>
+      </w:r>
+      <w:r>
+        <w:t>кстов, особенно в мессенджерах</w:t>
+      </w:r>
+      <w:r>
+        <w:t>, представляет собой важный инструмент для обеспечения коммуникации без языковых барьеров. Он может использоваться в различных сферах деятельности: бизнесе для переговоров с международными партнерами, образовании для перевода учебных материалов, туризме для общения с местными жителями и т.д. Приложения для автоматического перевода позволяют не только экономить время, но и повышают точность переводов, снижая риск недоразумений.</w:t>
       </w:r>
     </w:p>
     <w:p>
@@ -2613,7 +3300,25 @@
       </w:r>
       <w:proofErr w:type="spellEnd"/>
       <w:r>
-        <w:t>-бота для автоматического перевода текстов с предварительным распознаванием языка. Для достижения этой цели необходимо решить следующие задачи:</w:t>
+        <w:t xml:space="preserve">-бота для автоматического перевода текстов с </w:t>
+      </w:r>
+      <w:r>
+        <w:t>автоматическим</w:t>
+      </w:r>
+      <w:r>
+        <w:t xml:space="preserve"> распознаванием </w:t>
+      </w:r>
+      <w:r>
+        <w:t xml:space="preserve">предоставленного </w:t>
+      </w:r>
+      <w:r>
+        <w:t>языка</w:t>
+      </w:r>
+      <w:r>
+        <w:t xml:space="preserve"> и последующим его переводом на русский язык</w:t>
+      </w:r>
+      <w:r>
+        <w:t>. Для достижения этой цели необходимо решить следующие задачи:</w:t>
       </w:r>
     </w:p>
     <w:p>
@@ -2677,11 +3382,11 @@
         <w:pStyle w:val="af7"/>
       </w:pPr>
       <w:r>
-        <w:t xml:space="preserve">Работа состоит из четырех основных разделов: введение, проектирование приложения, реализация приложения и тестирование приложения, а также заключение и приложения. В разделе "Проектирование приложения" описан процесс создания концепции и архитектуры бота, включающий определение основных функций, взаимодействие с </w:t>
+        <w:t xml:space="preserve">Работа состоит из четырех основных разделов: введение, проектирование приложения, реализация приложения и тестирование приложения, а также заключение и приложения. В разделе "Проектирование </w:t>
       </w:r>
       <w:r>
         <w:lastRenderedPageBreak/>
-        <w:t>пользователем и разработку интерфейса. Раздел "Реализация приложения" посвящен техническим аспектам разработки и интеграции необходимых библиотек и API. В разделе "Тестирование приложения" приведены результаты тестирования и анализа работоспособности бота. Заключение содержит выводы о проделанной работе и возможных направлениях для дальнейшего улучшения приложения.</w:t>
+        <w:t>приложения" описан процесс создания концепции и архитектуры бота, включающий определение основных функций, взаимодействие с пользователем и разработку интерфейса. Раздел "Реализация приложения" посвящен техническим аспектам разработки и интеграции необходимых библиотек и API. В разделе "Тестирование приложения" приведены результаты тестирования и анализа работоспособности бота. Заключение содержит выводы о проделанной работе и возможных направлениях для дальнейшего улучшения приложения.</w:t>
       </w:r>
     </w:p>
     <w:p>
@@ -2711,7 +3416,7 @@
           <w:b/>
         </w:rPr>
       </w:pPr>
-      <w:bookmarkStart w:id="3" w:name="_Toc168868380"/>
+      <w:bookmarkStart w:id="4" w:name="_Toc168876022"/>
       <w:r>
         <w:rPr>
           <w:b/>
@@ -2719,7 +3424,7 @@
         <w:lastRenderedPageBreak/>
         <w:t>Анализ предметной области.</w:t>
       </w:r>
-      <w:bookmarkEnd w:id="3"/>
+      <w:bookmarkEnd w:id="4"/>
     </w:p>
     <w:p>
       <w:pPr>
@@ -2732,14 +3437,14 @@
           <w:b/>
         </w:rPr>
       </w:pPr>
-      <w:bookmarkStart w:id="4" w:name="_Toc168868381"/>
+      <w:bookmarkStart w:id="5" w:name="_Toc168876023"/>
       <w:r>
         <w:rPr>
           <w:b/>
         </w:rPr>
         <w:t>Глоссарий.</w:t>
       </w:r>
-      <w:bookmarkEnd w:id="4"/>
+      <w:bookmarkEnd w:id="5"/>
     </w:p>
     <w:p>
       <w:pPr>
@@ -2920,7 +3625,15 @@
         <w:t xml:space="preserve"> </w:t>
       </w:r>
       <w:r>
-        <w:t>библиотека для взаимодействия с Telegram API, используемая для обработки сообщений, отправленных пользователями, и отправки ответов</w:t>
+        <w:t xml:space="preserve">библиотека для взаимодействия с </w:t>
+      </w:r>
+      <w:proofErr w:type="spellStart"/>
+      <w:r>
+        <w:t>Telegram</w:t>
+      </w:r>
+      <w:proofErr w:type="spellEnd"/>
+      <w:r>
+        <w:t xml:space="preserve"> API, используемая для обработки сообщений, отправленных пользователями, и отправки ответов</w:t>
       </w:r>
       <w:r>
         <w:t>;</w:t>
@@ -3106,7 +3819,12 @@
         <w:t> (IDE), которую можно использовать для написания, редактирования, отладки и сборки кода, а зат</w:t>
       </w:r>
       <w:r>
-        <w:t>ем для развертывания приложения</w:t>
+        <w:t xml:space="preserve">ем </w:t>
+      </w:r>
+      <w:bookmarkStart w:id="6" w:name="_GoBack"/>
+      <w:bookmarkEnd w:id="6"/>
+      <w:r>
+        <w:t>для развертывания приложения</w:t>
       </w:r>
       <w:r>
         <w:t>.</w:t>
@@ -3123,7 +3841,7 @@
           <w:b/>
         </w:rPr>
       </w:pPr>
-      <w:bookmarkStart w:id="5" w:name="_Toc168868382"/>
+      <w:bookmarkStart w:id="7" w:name="_Toc168876024"/>
       <w:r>
         <w:rPr>
           <w:b/>
@@ -3131,7 +3849,7 @@
         <w:lastRenderedPageBreak/>
         <w:t>Постановка задачи.</w:t>
       </w:r>
-      <w:bookmarkEnd w:id="5"/>
+      <w:bookmarkEnd w:id="7"/>
     </w:p>
     <w:p>
       <w:pPr>
@@ -3389,14 +4107,14 @@
           <w:b/>
         </w:rPr>
       </w:pPr>
-      <w:bookmarkStart w:id="6" w:name="_Toc168868383"/>
+      <w:bookmarkStart w:id="8" w:name="_Toc168876025"/>
       <w:r>
         <w:rPr>
           <w:b/>
         </w:rPr>
         <w:t>Предметная область проекта.</w:t>
       </w:r>
-      <w:bookmarkEnd w:id="6"/>
+      <w:bookmarkEnd w:id="8"/>
     </w:p>
     <w:p>
       <w:pPr>
@@ -3570,14 +4288,14 @@
           <w:b/>
         </w:rPr>
       </w:pPr>
-      <w:bookmarkStart w:id="7" w:name="_Toc168868384"/>
+      <w:bookmarkStart w:id="9" w:name="_Toc168876026"/>
       <w:r>
         <w:rPr>
           <w:b/>
         </w:rPr>
         <w:t>Обзор аналогов.</w:t>
       </w:r>
-      <w:bookmarkEnd w:id="7"/>
+      <w:bookmarkEnd w:id="9"/>
     </w:p>
     <w:p>
       <w:pPr>
@@ -3590,7 +4308,7 @@
           <w:b/>
         </w:rPr>
       </w:pPr>
-      <w:bookmarkStart w:id="8" w:name="_Toc168868385"/>
+      <w:bookmarkStart w:id="10" w:name="_Toc168876027"/>
       <w:proofErr w:type="spellStart"/>
       <w:r>
         <w:rPr>
@@ -3629,7 +4347,7 @@
         </w:rPr>
         <w:t>.</w:t>
       </w:r>
-      <w:bookmarkEnd w:id="8"/>
+      <w:bookmarkEnd w:id="10"/>
     </w:p>
     <w:p>
       <w:pPr>
@@ -3640,7 +4358,7 @@
           <w:noProof/>
         </w:rPr>
         <w:drawing>
-          <wp:inline distT="0" distB="0" distL="0" distR="0" wp14:anchorId="071C03FC" wp14:editId="58D18E05">
+          <wp:inline distT="0" distB="0" distL="0" distR="0" wp14:anchorId="732FACDF" wp14:editId="0707E1F9">
             <wp:extent cx="5940425" cy="1317625"/>
             <wp:effectExtent l="0" t="0" r="3175" b="0"/>
             <wp:docPr id="1" name="Рисунок 1"/>
@@ -3695,10 +4413,13 @@
       </w:r>
       <w:proofErr w:type="spellEnd"/>
       <w:r>
+        <w:t xml:space="preserve"> </w:t>
+      </w:r>
+      <w:r>
         <w:rPr>
           <w:lang w:val="en-US"/>
         </w:rPr>
-        <w:t xml:space="preserve"> Bot</w:t>
+        <w:t>Bot</w:t>
       </w:r>
       <w:r>
         <w:t>.</w:t>
@@ -3941,7 +4662,7 @@
           <w:b/>
         </w:rPr>
       </w:pPr>
-      <w:bookmarkStart w:id="9" w:name="_Toc168868386"/>
+      <w:bookmarkStart w:id="11" w:name="_Toc168876028"/>
       <w:r>
         <w:rPr>
           <w:b/>
@@ -3981,15 +4702,18 @@
         </w:rPr>
         <w:t>).</w:t>
       </w:r>
-      <w:bookmarkEnd w:id="9"/>
+      <w:bookmarkEnd w:id="11"/>
     </w:p>
     <w:p>
       <w:pPr>
         <w:pStyle w:val="aff"/>
       </w:pPr>
       <w:r>
+        <w:rPr>
+          <w:noProof/>
+        </w:rPr>
         <w:drawing>
-          <wp:inline distT="0" distB="0" distL="0" distR="0" wp14:anchorId="7A424DD9" wp14:editId="5CB17D95">
+          <wp:inline distT="0" distB="0" distL="0" distR="0" wp14:anchorId="5474C3C7" wp14:editId="1E879D96">
             <wp:extent cx="3972479" cy="5525271"/>
             <wp:effectExtent l="0" t="0" r="9525" b="0"/>
             <wp:docPr id="10" name="Рисунок 10"/>
@@ -4127,6 +4851,9 @@
         <w:t>Однако объем сильно ограничен без платной подписки</w:t>
       </w:r>
       <w:r>
+        <w:t xml:space="preserve"> (рисунок 2)</w:t>
+      </w:r>
+      <w:r>
         <w:t>;</w:t>
       </w:r>
     </w:p>
@@ -4224,7 +4951,21 @@
         <w:t>у</w:t>
       </w:r>
       <w:r>
-        <w:t>лучшенное качество перевода: Более высокая точность перевода с использованием современных алгоритмов NLP.</w:t>
+        <w:t>лучшенное качество перевода: Более высокая точность перевода с использова</w:t>
+      </w:r>
+      <w:r>
+        <w:t>нием современных алгоритмов NLP</w:t>
+      </w:r>
+      <w:r>
+        <w:t>;</w:t>
+      </w:r>
+    </w:p>
+    <w:p>
+      <w:pPr>
+        <w:pStyle w:val="a0"/>
+      </w:pPr>
+      <w:r>
+        <w:t>Цена: Бесплатен и не имеет платных подписок.</w:t>
       </w:r>
     </w:p>
     <w:p>
@@ -4249,7 +4990,7 @@
           <w:b/>
         </w:rPr>
       </w:pPr>
-      <w:bookmarkStart w:id="10" w:name="_Toc168868387"/>
+      <w:bookmarkStart w:id="12" w:name="_Toc168876029"/>
       <w:r>
         <w:rPr>
           <w:b/>
@@ -4257,7 +4998,7 @@
         <w:lastRenderedPageBreak/>
         <w:t>Проектирование приложения.</w:t>
       </w:r>
-      <w:bookmarkEnd w:id="10"/>
+      <w:bookmarkEnd w:id="12"/>
     </w:p>
     <w:p>
       <w:pPr>
@@ -4270,14 +5011,14 @@
           <w:b/>
         </w:rPr>
       </w:pPr>
-      <w:bookmarkStart w:id="11" w:name="_Toc168868388"/>
+      <w:bookmarkStart w:id="13" w:name="_Toc168876030"/>
       <w:r>
         <w:rPr>
           <w:b/>
         </w:rPr>
         <w:t>Требования к приложению.</w:t>
       </w:r>
-      <w:bookmarkEnd w:id="11"/>
+      <w:bookmarkEnd w:id="13"/>
     </w:p>
     <w:p>
       <w:pPr>
@@ -4508,7 +5249,15 @@
         <w:t>п</w:t>
       </w:r>
       <w:r>
-        <w:t xml:space="preserve">риложение должно принимать текстовые сообщения от пользователей через Telegram, </w:t>
+        <w:t xml:space="preserve">риложение должно принимать текстовые сообщения от пользователей через </w:t>
+      </w:r>
+      <w:proofErr w:type="spellStart"/>
+      <w:r>
+        <w:t>Telegram</w:t>
+      </w:r>
+      <w:proofErr w:type="spellEnd"/>
+      <w:r>
+        <w:t xml:space="preserve">, </w:t>
       </w:r>
       <w:proofErr w:type="spellStart"/>
       <w:r>
@@ -4516,7 +5265,15 @@
       </w:r>
       <w:proofErr w:type="spellEnd"/>
       <w:r>
-        <w:t xml:space="preserve"> с Telegram API для получения и отправки сообщений, обрабатывая текстовые сообщения от пользователей и отправляя переведенный текст обратно.</w:t>
+        <w:t xml:space="preserve"> с </w:t>
+      </w:r>
+      <w:proofErr w:type="spellStart"/>
+      <w:r>
+        <w:t>Telegram</w:t>
+      </w:r>
+      <w:proofErr w:type="spellEnd"/>
+      <w:r>
+        <w:t xml:space="preserve"> API для получения и отправки сообщений, обрабатывая текстовые сообщения от пользователей и отправляя переведенный текст обратно.</w:t>
       </w:r>
     </w:p>
     <w:p>
@@ -4606,7 +5363,15 @@
         <w:t>п</w:t>
       </w:r>
       <w:r>
-        <w:t xml:space="preserve">риложение должно работать на всех платформах, таких как Windows, </w:t>
+        <w:t xml:space="preserve">риложение должно работать на всех платформах, таких как </w:t>
+      </w:r>
+      <w:proofErr w:type="spellStart"/>
+      <w:r>
+        <w:t>Windows</w:t>
+      </w:r>
+      <w:proofErr w:type="spellEnd"/>
+      <w:r>
+        <w:t xml:space="preserve">, </w:t>
       </w:r>
       <w:proofErr w:type="spellStart"/>
       <w:r>
@@ -4699,14 +5464,14 @@
           <w:b/>
         </w:rPr>
       </w:pPr>
-      <w:bookmarkStart w:id="12" w:name="_Toc168868389"/>
+      <w:bookmarkStart w:id="14" w:name="_Toc168876031"/>
       <w:r>
         <w:rPr>
           <w:b/>
         </w:rPr>
         <w:t>Диаграмма вариантов использования.</w:t>
       </w:r>
-      <w:bookmarkEnd w:id="12"/>
+      <w:bookmarkEnd w:id="14"/>
     </w:p>
     <w:p>
       <w:pPr>
@@ -4765,7 +5530,7 @@
             <v:path o:extrusionok="f" gradientshapeok="t" o:connecttype="rect"/>
             <o:lock v:ext="edit" aspectratio="t"/>
           </v:shapetype>
-          <v:shape id="_x0000_i1025" type="#_x0000_t75" style="width:467.25pt;height:266.25pt">
+          <v:shape id="_x0000_i1039" type="#_x0000_t75" style="width:466.65pt;height:266pt">
             <v:imagedata r:id="rId10" o:title="Диаграмма вариантов использования"/>
           </v:shape>
         </w:pict>
@@ -4904,14 +5669,14 @@
           <w:b/>
         </w:rPr>
       </w:pPr>
-      <w:bookmarkStart w:id="13" w:name="_Toc168868390"/>
+      <w:bookmarkStart w:id="15" w:name="_Toc168876032"/>
       <w:r>
         <w:rPr>
           <w:b/>
         </w:rPr>
         <w:t>Интерфейс бота.</w:t>
       </w:r>
-      <w:bookmarkEnd w:id="13"/>
+      <w:bookmarkEnd w:id="15"/>
     </w:p>
     <w:p>
       <w:pPr>
@@ -4966,8 +5731,11 @@
         <w:pStyle w:val="aff"/>
       </w:pPr>
       <w:r>
+        <w:rPr>
+          <w:noProof/>
+        </w:rPr>
         <w:drawing>
-          <wp:inline distT="0" distB="0" distL="0" distR="0" wp14:anchorId="202BB1CB" wp14:editId="47508B78">
+          <wp:inline distT="0" distB="0" distL="0" distR="0" wp14:anchorId="53B5335F" wp14:editId="69809FF9">
             <wp:extent cx="5940425" cy="5017135"/>
             <wp:effectExtent l="0" t="0" r="3175" b="0"/>
             <wp:docPr id="12" name="Рисунок 12"/>
@@ -5057,10 +5825,10 @@
       </w:pPr>
       <w:r>
         <w:rPr>
-          <w:lang w:val="en-US"/>
+          <w:noProof/>
         </w:rPr>
         <w:drawing>
-          <wp:inline distT="0" distB="0" distL="0" distR="0" wp14:anchorId="78034272" wp14:editId="30191709">
+          <wp:inline distT="0" distB="0" distL="0" distR="0" wp14:anchorId="0685F2D8" wp14:editId="5BC204B6">
             <wp:extent cx="5940425" cy="527685"/>
             <wp:effectExtent l="0" t="0" r="3175" b="5715"/>
             <wp:docPr id="17" name="Рисунок 17"/>
@@ -5149,8 +5917,11 @@
         <w:pStyle w:val="afe"/>
       </w:pPr>
       <w:r>
+        <w:rPr>
+          <w:noProof/>
+        </w:rPr>
         <w:drawing>
-          <wp:inline distT="0" distB="0" distL="0" distR="0" wp14:anchorId="4D95856B" wp14:editId="7C2C28D8">
+          <wp:inline distT="0" distB="0" distL="0" distR="0" wp14:anchorId="3D3B9575" wp14:editId="31E16D17">
             <wp:extent cx="3883772" cy="5705475"/>
             <wp:effectExtent l="0" t="0" r="2540" b="0"/>
             <wp:docPr id="19" name="Рисунок 19"/>
@@ -5221,8 +5992,11 @@
         <w:pStyle w:val="afe"/>
       </w:pPr>
       <w:r>
+        <w:rPr>
+          <w:noProof/>
+        </w:rPr>
         <w:drawing>
-          <wp:inline distT="0" distB="0" distL="0" distR="0" wp14:anchorId="4527D18B" wp14:editId="239E8AB4">
+          <wp:inline distT="0" distB="0" distL="0" distR="0" wp14:anchorId="3022DF0D" wp14:editId="44D3CB71">
             <wp:extent cx="3191320" cy="1095528"/>
             <wp:effectExtent l="0" t="0" r="0" b="9525"/>
             <wp:docPr id="21" name="Рисунок 21"/>
@@ -5284,7 +6058,7 @@
           <w:b/>
         </w:rPr>
       </w:pPr>
-      <w:bookmarkStart w:id="14" w:name="_Toc168868391"/>
+      <w:bookmarkStart w:id="16" w:name="_Toc168876033"/>
       <w:r>
         <w:rPr>
           <w:b/>
@@ -5292,7 +6066,7 @@
         <w:lastRenderedPageBreak/>
         <w:t>Реализация приложения.</w:t>
       </w:r>
-      <w:bookmarkEnd w:id="14"/>
+      <w:bookmarkEnd w:id="16"/>
     </w:p>
     <w:p>
       <w:pPr>
@@ -5305,14 +6079,14 @@
           <w:b/>
         </w:rPr>
       </w:pPr>
-      <w:bookmarkStart w:id="15" w:name="_Toc168868392"/>
+      <w:bookmarkStart w:id="17" w:name="_Toc168876034"/>
       <w:r>
         <w:rPr>
           <w:b/>
         </w:rPr>
         <w:t>Анализ существующих решений для реализации на рынке.</w:t>
       </w:r>
-      <w:bookmarkEnd w:id="15"/>
+      <w:bookmarkEnd w:id="17"/>
     </w:p>
     <w:p>
       <w:pPr>
@@ -6759,14 +7533,14 @@
           <w:b/>
         </w:rPr>
       </w:pPr>
-      <w:bookmarkStart w:id="16" w:name="_Toc168868393"/>
+      <w:bookmarkStart w:id="18" w:name="_Toc168876035"/>
       <w:r>
         <w:rPr>
           <w:b/>
         </w:rPr>
         <w:t>Средства реализации приложения.</w:t>
       </w:r>
-      <w:bookmarkEnd w:id="16"/>
+      <w:bookmarkEnd w:id="18"/>
     </w:p>
     <w:p>
       <w:pPr>
@@ -6801,7 +7575,15 @@
         <w:t>я</w:t>
       </w:r>
       <w:r>
-        <w:t xml:space="preserve">зык программирования C#: Используется для создания логики бота и его взаимодействия с API Telegram и </w:t>
+        <w:t xml:space="preserve">зык программирования C#: Используется для создания логики бота и его взаимодействия с API </w:t>
+      </w:r>
+      <w:proofErr w:type="spellStart"/>
+      <w:r>
+        <w:t>Telegram</w:t>
+      </w:r>
+      <w:proofErr w:type="spellEnd"/>
+      <w:r>
+        <w:t xml:space="preserve"> и </w:t>
       </w:r>
       <w:proofErr w:type="spellStart"/>
       <w:r>
@@ -6919,6 +7701,36 @@
       <w:r>
         <w:t>;</w:t>
       </w:r>
+    </w:p>
+    <w:p>
+      <w:pPr>
+        <w:pStyle w:val="a0"/>
+      </w:pPr>
+      <w:r>
+        <w:rPr>
+          <w:lang w:val="en-US"/>
+        </w:rPr>
+        <w:t>Rider</w:t>
+      </w:r>
+      <w:r>
+        <w:t xml:space="preserve">: </w:t>
+      </w:r>
+      <w:r>
+        <w:t>Среда разработки, используемая для написания, тестирования и отладки кода приложения</w:t>
+      </w:r>
+      <w:r>
+        <w:t>;</w:t>
+      </w:r>
+    </w:p>
+    <w:p>
+      <w:pPr>
+        <w:pStyle w:val="a0"/>
+        <w:numPr>
+          <w:ilvl w:val="0"/>
+          <w:numId w:val="0"/>
+        </w:numPr>
+        <w:ind w:left="720" w:hanging="360"/>
+      </w:pPr>
     </w:p>
     <w:p>
       <w:pPr>
@@ -6981,7 +7793,7 @@
           <w:b/>
         </w:rPr>
       </w:pPr>
-      <w:bookmarkStart w:id="17" w:name="_Toc168868394"/>
+      <w:bookmarkStart w:id="19" w:name="_Toc168876036"/>
       <w:r>
         <w:rPr>
           <w:b/>
@@ -6995,7 +7807,7 @@
         </w:rPr>
         <w:t>.</w:t>
       </w:r>
-      <w:bookmarkEnd w:id="17"/>
+      <w:bookmarkEnd w:id="19"/>
     </w:p>
     <w:p>
       <w:pPr>
@@ -7006,7 +7818,7 @@
           <w:noProof/>
         </w:rPr>
         <w:drawing>
-          <wp:inline distT="0" distB="0" distL="0" distR="0" wp14:anchorId="143BE0A1" wp14:editId="58252DAB">
+          <wp:inline distT="0" distB="0" distL="0" distR="0" wp14:anchorId="0C30801A" wp14:editId="3BAF14F3">
             <wp:extent cx="5553075" cy="4191000"/>
             <wp:effectExtent l="0" t="0" r="9525" b="0"/>
             <wp:docPr id="23" name="Рисунок 23" descr="C:\Users\Alex\Downloads\Диаграмма последовательности.png"/>
@@ -7286,7 +8098,7 @@
           <w:b/>
         </w:rPr>
       </w:pPr>
-      <w:bookmarkStart w:id="18" w:name="_Toc168868395"/>
+      <w:bookmarkStart w:id="20" w:name="_Toc168876037"/>
       <w:r>
         <w:rPr>
           <w:b/>
@@ -7294,7 +8106,7 @@
         <w:lastRenderedPageBreak/>
         <w:t>Диаграмма классов.</w:t>
       </w:r>
-      <w:bookmarkEnd w:id="18"/>
+      <w:bookmarkEnd w:id="20"/>
     </w:p>
     <w:p>
       <w:pPr>
@@ -7308,7 +8120,7 @@
           <w:noProof/>
         </w:rPr>
         <w:pict>
-          <v:shape id="_x0000_i1027" type="#_x0000_t75" style="width:244.5pt;height:391.5pt">
+          <v:shape id="_x0000_i1040" type="#_x0000_t75" style="width:244.65pt;height:391.35pt">
             <v:imagedata r:id="rId16" o:title="Диаграмма классов"/>
           </v:shape>
         </w:pict>
@@ -7751,22 +8563,47 @@
     <w:p>
       <w:pPr>
         <w:pStyle w:val="a0"/>
-      </w:pPr>
-      <w:proofErr w:type="spellStart"/>
-      <w:r>
-        <w:t>string</w:t>
-      </w:r>
-      <w:proofErr w:type="spellEnd"/>
-      <w:r>
-        <w:t xml:space="preserve"> _</w:t>
-      </w:r>
-      <w:proofErr w:type="spellStart"/>
-      <w:r>
+        <w:rPr>
+          <w:lang w:val="en-US"/>
+        </w:rPr>
+      </w:pPr>
+      <w:r>
+        <w:rPr>
+          <w:lang w:val="en-US"/>
+        </w:rPr>
+        <w:t>string _</w:t>
+      </w:r>
+      <w:proofErr w:type="spellStart"/>
+      <w:r>
+        <w:rPr>
+          <w:lang w:val="en-US"/>
+        </w:rPr>
         <w:t>apiHost</w:t>
       </w:r>
       <w:proofErr w:type="spellEnd"/>
       <w:r>
-        <w:t>: Хост API для Microsoft Translator.</w:t>
+        <w:rPr>
+          <w:lang w:val="en-US"/>
+        </w:rPr>
+        <w:t xml:space="preserve">: </w:t>
+      </w:r>
+      <w:r>
+        <w:t>Хост</w:t>
+      </w:r>
+      <w:r>
+        <w:rPr>
+          <w:lang w:val="en-US"/>
+        </w:rPr>
+        <w:t xml:space="preserve"> API </w:t>
+      </w:r>
+      <w:r>
+        <w:t>для</w:t>
+      </w:r>
+      <w:r>
+        <w:rPr>
+          <w:lang w:val="en-US"/>
+        </w:rPr>
+        <w:t xml:space="preserve"> Microsoft Translator.</w:t>
       </w:r>
     </w:p>
     <w:p>
@@ -7865,7 +8702,7 @@
           <w:lang w:val="en-US"/>
         </w:rPr>
       </w:pPr>
-      <w:bookmarkStart w:id="19" w:name="_Toc168868396"/>
+      <w:bookmarkStart w:id="21" w:name="_Toc168876038"/>
       <w:r>
         <w:rPr>
           <w:b/>
@@ -7906,7 +8743,7 @@
         </w:rPr>
         <w:t>.</w:t>
       </w:r>
-      <w:bookmarkEnd w:id="19"/>
+      <w:bookmarkEnd w:id="21"/>
     </w:p>
     <w:p>
       <w:pPr>
@@ -8019,7 +8856,7 @@
           <w:b/>
         </w:rPr>
       </w:pPr>
-      <w:bookmarkStart w:id="20" w:name="_Toc168868397"/>
+      <w:bookmarkStart w:id="22" w:name="_Toc168876039"/>
       <w:r>
         <w:rPr>
           <w:b/>
@@ -8046,7 +8883,7 @@
         </w:rPr>
         <w:t>.</w:t>
       </w:r>
-      <w:bookmarkEnd w:id="20"/>
+      <w:bookmarkEnd w:id="22"/>
     </w:p>
     <w:p>
       <w:pPr>
@@ -8141,7 +8978,7 @@
           <w:b/>
         </w:rPr>
       </w:pPr>
-      <w:bookmarkStart w:id="21" w:name="_Toc168868398"/>
+      <w:bookmarkStart w:id="23" w:name="_Toc168876040"/>
       <w:r>
         <w:rPr>
           <w:b/>
@@ -8169,7 +9006,7 @@
         </w:rPr>
         <w:t>.</w:t>
       </w:r>
-      <w:bookmarkEnd w:id="21"/>
+      <w:bookmarkEnd w:id="23"/>
     </w:p>
     <w:p>
       <w:pPr>
@@ -8310,7 +9147,7 @@
           <w:b/>
         </w:rPr>
       </w:pPr>
-      <w:bookmarkStart w:id="22" w:name="_Toc168868399"/>
+      <w:bookmarkStart w:id="24" w:name="_Toc168876041"/>
       <w:r>
         <w:rPr>
           <w:b/>
@@ -8318,7 +9155,7 @@
         <w:lastRenderedPageBreak/>
         <w:t>Тестирование приложения.</w:t>
       </w:r>
-      <w:bookmarkEnd w:id="22"/>
+      <w:bookmarkEnd w:id="24"/>
     </w:p>
     <w:p>
       <w:pPr>
@@ -8340,22 +9177,25 @@
           <w:b/>
         </w:rPr>
       </w:pPr>
-      <w:bookmarkStart w:id="23" w:name="_Toc168868400"/>
+      <w:bookmarkStart w:id="25" w:name="_Toc168876042"/>
       <w:r>
         <w:rPr>
           <w:b/>
         </w:rPr>
         <w:t>Перевод с польского языка.</w:t>
       </w:r>
-      <w:bookmarkEnd w:id="23"/>
+      <w:bookmarkEnd w:id="25"/>
     </w:p>
     <w:p>
       <w:pPr>
         <w:pStyle w:val="af7"/>
       </w:pPr>
       <w:r>
+        <w:rPr>
+          <w:noProof/>
+        </w:rPr>
         <w:drawing>
-          <wp:inline distT="0" distB="0" distL="0" distR="0" wp14:anchorId="2555E745" wp14:editId="6B95F5FD">
+          <wp:inline distT="0" distB="0" distL="0" distR="0" wp14:anchorId="46C38E43" wp14:editId="57356DF7">
             <wp:extent cx="4734586" cy="1314633"/>
             <wp:effectExtent l="0" t="0" r="8890" b="0"/>
             <wp:docPr id="29" name="Рисунок 29"/>
@@ -8413,120 +9253,210 @@
     <w:p>
       <w:pPr>
         <w:pStyle w:val="af7"/>
-      </w:pPr>
-      <w:r>
+        <w:rPr>
+          <w:lang w:val="en-US"/>
+        </w:rPr>
+      </w:pPr>
+      <w:r>
+        <w:rPr>
+          <w:lang w:val="en-US"/>
+        </w:rPr>
         <w:t xml:space="preserve">«Ola </w:t>
       </w:r>
       <w:proofErr w:type="spellStart"/>
       <w:r>
+        <w:rPr>
+          <w:lang w:val="en-US"/>
+        </w:rPr>
         <w:t>szykuje</w:t>
       </w:r>
       <w:proofErr w:type="spellEnd"/>
       <w:r>
+        <w:rPr>
+          <w:lang w:val="en-US"/>
+        </w:rPr>
         <w:t xml:space="preserve"> </w:t>
       </w:r>
       <w:proofErr w:type="spellStart"/>
       <w:r>
+        <w:rPr>
+          <w:lang w:val="en-US"/>
+        </w:rPr>
         <w:t>się</w:t>
       </w:r>
       <w:proofErr w:type="spellEnd"/>
       <w:r>
+        <w:rPr>
+          <w:lang w:val="en-US"/>
+        </w:rPr>
         <w:t xml:space="preserve"> do </w:t>
       </w:r>
       <w:proofErr w:type="spellStart"/>
       <w:r>
+        <w:rPr>
+          <w:lang w:val="en-US"/>
+        </w:rPr>
         <w:t>szkoły</w:t>
       </w:r>
       <w:proofErr w:type="spellEnd"/>
       <w:r>
+        <w:rPr>
+          <w:lang w:val="en-US"/>
+        </w:rPr>
         <w:t xml:space="preserve">. Jest </w:t>
       </w:r>
       <w:proofErr w:type="spellStart"/>
       <w:r>
+        <w:rPr>
+          <w:lang w:val="en-US"/>
+        </w:rPr>
         <w:t>już</w:t>
       </w:r>
       <w:proofErr w:type="spellEnd"/>
       <w:r>
+        <w:rPr>
+          <w:lang w:val="en-US"/>
+        </w:rPr>
         <w:t xml:space="preserve"> w </w:t>
       </w:r>
       <w:proofErr w:type="spellStart"/>
       <w:r>
+        <w:rPr>
+          <w:lang w:val="en-US"/>
+        </w:rPr>
         <w:t>piątej</w:t>
       </w:r>
       <w:proofErr w:type="spellEnd"/>
       <w:r>
+        <w:rPr>
+          <w:lang w:val="en-US"/>
+        </w:rPr>
         <w:t xml:space="preserve"> </w:t>
       </w:r>
       <w:proofErr w:type="spellStart"/>
       <w:r>
+        <w:rPr>
+          <w:lang w:val="en-US"/>
+        </w:rPr>
         <w:t>klasie</w:t>
       </w:r>
       <w:proofErr w:type="spellEnd"/>
       <w:r>
+        <w:rPr>
+          <w:lang w:val="en-US"/>
+        </w:rPr>
         <w:t xml:space="preserve">. </w:t>
       </w:r>
       <w:proofErr w:type="spellStart"/>
       <w:r>
+        <w:rPr>
+          <w:lang w:val="en-US"/>
+        </w:rPr>
         <w:t>Dawniej</w:t>
       </w:r>
       <w:proofErr w:type="spellEnd"/>
       <w:r>
+        <w:rPr>
+          <w:lang w:val="en-US"/>
+        </w:rPr>
         <w:t xml:space="preserve"> </w:t>
       </w:r>
       <w:proofErr w:type="spellStart"/>
       <w:r>
+        <w:rPr>
+          <w:lang w:val="en-US"/>
+        </w:rPr>
         <w:t>obawiała</w:t>
       </w:r>
       <w:proofErr w:type="spellEnd"/>
       <w:r>
+        <w:rPr>
+          <w:lang w:val="en-US"/>
+        </w:rPr>
         <w:t xml:space="preserve"> </w:t>
       </w:r>
       <w:proofErr w:type="spellStart"/>
       <w:r>
+        <w:rPr>
+          <w:lang w:val="en-US"/>
+        </w:rPr>
         <w:t>się</w:t>
       </w:r>
       <w:proofErr w:type="spellEnd"/>
       <w:r>
+        <w:rPr>
+          <w:lang w:val="en-US"/>
+        </w:rPr>
         <w:t xml:space="preserve"> </w:t>
       </w:r>
       <w:proofErr w:type="spellStart"/>
       <w:r>
+        <w:rPr>
+          <w:lang w:val="en-US"/>
+        </w:rPr>
         <w:t>szkoły</w:t>
       </w:r>
       <w:proofErr w:type="spellEnd"/>
       <w:r>
+        <w:rPr>
+          <w:lang w:val="en-US"/>
+        </w:rPr>
         <w:t xml:space="preserve">, </w:t>
       </w:r>
       <w:proofErr w:type="spellStart"/>
       <w:r>
+        <w:rPr>
+          <w:lang w:val="en-US"/>
+        </w:rPr>
         <w:t>teraz</w:t>
       </w:r>
       <w:proofErr w:type="spellEnd"/>
       <w:r>
+        <w:rPr>
+          <w:lang w:val="en-US"/>
+        </w:rPr>
         <w:t xml:space="preserve"> </w:t>
       </w:r>
       <w:proofErr w:type="spellStart"/>
       <w:r>
+        <w:rPr>
+          <w:lang w:val="en-US"/>
+        </w:rPr>
         <w:t>bardzo</w:t>
       </w:r>
       <w:proofErr w:type="spellEnd"/>
       <w:r>
+        <w:rPr>
+          <w:lang w:val="en-US"/>
+        </w:rPr>
         <w:t xml:space="preserve"> </w:t>
       </w:r>
       <w:proofErr w:type="spellStart"/>
       <w:r>
+        <w:rPr>
+          <w:lang w:val="en-US"/>
+        </w:rPr>
         <w:t>lubi</w:t>
       </w:r>
       <w:proofErr w:type="spellEnd"/>
       <w:r>
+        <w:rPr>
+          <w:lang w:val="en-US"/>
+        </w:rPr>
         <w:t xml:space="preserve"> tam </w:t>
       </w:r>
       <w:proofErr w:type="spellStart"/>
       <w:r>
+        <w:rPr>
+          <w:lang w:val="en-US"/>
+        </w:rPr>
         <w:t>chodzić</w:t>
       </w:r>
       <w:proofErr w:type="spellEnd"/>
       <w:r>
+        <w:rPr>
+          <w:lang w:val="en-US"/>
+        </w:rPr>
         <w:t>»</w:t>
       </w:r>
     </w:p>
@@ -8572,22 +9502,25 @@
           <w:b/>
         </w:rPr>
       </w:pPr>
-      <w:bookmarkStart w:id="24" w:name="_Toc168868401"/>
+      <w:bookmarkStart w:id="26" w:name="_Toc168876043"/>
       <w:r>
         <w:rPr>
           <w:b/>
         </w:rPr>
         <w:t>Перевод с немецкого языка.</w:t>
       </w:r>
-      <w:bookmarkEnd w:id="24"/>
+      <w:bookmarkEnd w:id="26"/>
     </w:p>
     <w:p>
       <w:pPr>
         <w:pStyle w:val="af7"/>
       </w:pPr>
       <w:r>
+        <w:rPr>
+          <w:noProof/>
+        </w:rPr>
         <w:drawing>
-          <wp:inline distT="0" distB="0" distL="0" distR="0" wp14:anchorId="730AE664" wp14:editId="0435715C">
+          <wp:inline distT="0" distB="0" distL="0" distR="0" wp14:anchorId="37C87D77" wp14:editId="218204D1">
             <wp:extent cx="4610743" cy="1200318"/>
             <wp:effectExtent l="0" t="0" r="0" b="0"/>
             <wp:docPr id="40" name="Рисунок 40"/>
@@ -8830,22 +9763,25 @@
           <w:b/>
         </w:rPr>
       </w:pPr>
-      <w:bookmarkStart w:id="25" w:name="_Toc168868402"/>
+      <w:bookmarkStart w:id="27" w:name="_Toc168876044"/>
       <w:r>
         <w:rPr>
           <w:b/>
         </w:rPr>
         <w:t>Перевод с английского языка.</w:t>
       </w:r>
-      <w:bookmarkEnd w:id="25"/>
+      <w:bookmarkEnd w:id="27"/>
     </w:p>
     <w:p>
       <w:pPr>
         <w:pStyle w:val="af7"/>
       </w:pPr>
       <w:r>
+        <w:rPr>
+          <w:noProof/>
+        </w:rPr>
         <w:drawing>
-          <wp:inline distT="0" distB="0" distL="0" distR="0" wp14:anchorId="114A809C" wp14:editId="72349E43">
+          <wp:inline distT="0" distB="0" distL="0" distR="0" wp14:anchorId="13FF7D73" wp14:editId="4B7C6F1B">
             <wp:extent cx="3267531" cy="1066949"/>
             <wp:effectExtent l="0" t="0" r="9525" b="0"/>
             <wp:docPr id="41" name="Рисунок 41"/>
@@ -9025,7 +9961,7 @@
           <w:b/>
         </w:rPr>
       </w:pPr>
-      <w:bookmarkStart w:id="26" w:name="_Toc168868403"/>
+      <w:bookmarkStart w:id="28" w:name="_Toc168876045"/>
       <w:r>
         <w:rPr>
           <w:b/>
@@ -9033,7 +9969,7 @@
         <w:lastRenderedPageBreak/>
         <w:t>Заключение</w:t>
       </w:r>
-      <w:bookmarkEnd w:id="26"/>
+      <w:bookmarkEnd w:id="28"/>
     </w:p>
     <w:p>
       <w:pPr>
@@ -9291,33 +10227,17 @@
       <w:r>
         <w:t xml:space="preserve"> и </w:t>
       </w:r>
-      <w:proofErr w:type="spellStart"/>
-      <w:r>
-        <w:rPr>
-          <w:rStyle w:val="aff2"/>
-          <w:b w:val="0"/>
-        </w:rPr>
-        <w:t>Azure</w:t>
-      </w:r>
-      <w:proofErr w:type="spellEnd"/>
-      <w:r>
-        <w:rPr>
-          <w:rStyle w:val="aff2"/>
-          <w:b w:val="0"/>
-        </w:rPr>
+      <w:r>
+        <w:rPr>
+          <w:lang w:val="en-US"/>
+        </w:rPr>
+        <w:t>Rider</w:t>
+      </w:r>
+      <w:r>
         <w:t xml:space="preserve"> </w:t>
       </w:r>
-      <w:proofErr w:type="spellStart"/>
-      <w:r>
-        <w:rPr>
-          <w:rStyle w:val="aff2"/>
-          <w:b w:val="0"/>
-        </w:rPr>
-        <w:t>DevOps</w:t>
-      </w:r>
-      <w:proofErr w:type="spellEnd"/>
-      <w:r>
-        <w:t xml:space="preserve"> для разработки, тестирования и развертывания приложения.</w:t>
+      <w:r>
+        <w:t>для разработки, тестирования и развертывания приложения.</w:t>
       </w:r>
     </w:p>
     <w:p>
@@ -9492,14 +10412,14 @@
           <w:b/>
         </w:rPr>
       </w:pPr>
-      <w:bookmarkStart w:id="27" w:name="_Toc168868404"/>
+      <w:bookmarkStart w:id="29" w:name="_Toc168876046"/>
       <w:r>
         <w:rPr>
           <w:b/>
         </w:rPr>
         <w:t>Список используемых источников</w:t>
       </w:r>
-      <w:bookmarkEnd w:id="27"/>
+      <w:bookmarkEnd w:id="29"/>
     </w:p>
     <w:p>
       <w:pPr>
@@ -9909,43 +10829,9 @@
         <w:pStyle w:val="af7"/>
         <w:ind w:left="720" w:firstLine="0"/>
         <w:jc w:val="left"/>
-        <w:rPr>
-          <w:lang w:val="en-US"/>
-        </w:rPr>
-      </w:pPr>
-      <w:r>
-        <w:rPr>
-          <w:lang w:val="en-US"/>
-        </w:rPr>
-        <w:t>(</w:t>
-      </w:r>
-      <w:proofErr w:type="spellStart"/>
-      <w:r>
-        <w:rPr>
-          <w:lang w:val="en-US"/>
-        </w:rPr>
-        <w:t>дата</w:t>
-      </w:r>
-      <w:proofErr w:type="spellEnd"/>
-      <w:r>
-        <w:rPr>
-          <w:lang w:val="en-US"/>
-        </w:rPr>
-        <w:t xml:space="preserve"> </w:t>
-      </w:r>
-      <w:proofErr w:type="spellStart"/>
-      <w:r>
-        <w:rPr>
-          <w:lang w:val="en-US"/>
-        </w:rPr>
-        <w:t>обращения</w:t>
-      </w:r>
-      <w:proofErr w:type="spellEnd"/>
-      <w:r>
-        <w:rPr>
-          <w:lang w:val="en-US"/>
-        </w:rPr>
-        <w:t xml:space="preserve"> 14.04.24)</w:t>
+      </w:pPr>
+      <w:r>
+        <w:t>(дата обращения 14.04.24)</w:t>
       </w:r>
     </w:p>
     <w:p>
@@ -9953,9 +10839,6 @@
         <w:pStyle w:val="af7"/>
         <w:ind w:left="720" w:firstLine="0"/>
         <w:jc w:val="left"/>
-        <w:rPr>
-          <w:lang w:val="en-US"/>
-        </w:rPr>
       </w:pPr>
     </w:p>
     <w:p>
@@ -9963,27 +10846,18 @@
         <w:pStyle w:val="af7"/>
         <w:ind w:left="720" w:firstLine="0"/>
         <w:jc w:val="left"/>
-        <w:rPr>
-          <w:lang w:val="en-US"/>
-        </w:rPr>
       </w:pPr>
     </w:p>
     <w:p>
       <w:pPr>
         <w:pStyle w:val="af7"/>
         <w:jc w:val="left"/>
-        <w:rPr>
-          <w:lang w:val="en-US"/>
-        </w:rPr>
       </w:pPr>
     </w:p>
     <w:p>
       <w:pPr>
         <w:pStyle w:val="af7"/>
         <w:jc w:val="left"/>
-        <w:rPr>
-          <w:lang w:val="en-US"/>
-        </w:rPr>
       </w:pPr>
     </w:p>
     <w:p>
@@ -9991,9 +10865,6 @@
         <w:pStyle w:val="af7"/>
         <w:ind w:left="720" w:firstLine="0"/>
         <w:jc w:val="left"/>
-        <w:rPr>
-          <w:lang w:val="en-US"/>
-        </w:rPr>
       </w:pPr>
     </w:p>
     <w:p>
@@ -10001,9 +10872,6 @@
         <w:pStyle w:val="af7"/>
         <w:ind w:left="720" w:firstLine="0"/>
         <w:jc w:val="left"/>
-        <w:rPr>
-          <w:lang w:val="en-US"/>
-        </w:rPr>
       </w:pPr>
     </w:p>
     <w:p>
@@ -10014,13 +10882,10 @@
           <w:color w:val="202124"/>
           <w:sz w:val="28"/>
           <w:szCs w:val="28"/>
-          <w:lang w:val="en-US" w:eastAsia="ru-RU"/>
-        </w:rPr>
-      </w:pPr>
-      <w:r>
-        <w:rPr>
-          <w:lang w:val="en-US"/>
-        </w:rPr>
+          <w:lang w:eastAsia="ru-RU"/>
+        </w:rPr>
+      </w:pPr>
+      <w:r>
         <w:br w:type="page"/>
       </w:r>
     </w:p>
@@ -10028,15 +10893,18 @@
       <w:pPr>
         <w:pStyle w:val="afc"/>
         <w:rPr>
-          <w:lang w:val="en-US"/>
-        </w:rPr>
-      </w:pPr>
-      <w:bookmarkStart w:id="28" w:name="_Toc168868405"/>
-      <w:r>
+          <w:b/>
+        </w:rPr>
+      </w:pPr>
+      <w:bookmarkStart w:id="30" w:name="_Toc168876047"/>
+      <w:r>
+        <w:rPr>
+          <w:b/>
+        </w:rPr>
         <w:lastRenderedPageBreak/>
         <w:t>Приложение</w:t>
       </w:r>
-      <w:bookmarkEnd w:id="28"/>
+      <w:bookmarkEnd w:id="30"/>
     </w:p>
     <w:p>
       <w:pPr>
@@ -10065,18 +10933,48 @@
           <w:color w:val="A9B7C6"/>
           <w:sz w:val="20"/>
           <w:szCs w:val="20"/>
-          <w:lang w:val="en-US" w:eastAsia="ru-RU"/>
-        </w:rPr>
-      </w:pPr>
-      <w:r>
-        <w:rPr>
-          <w:rFonts w:ascii="Courier New" w:hAnsi="Courier New" w:cs="Courier New"/>
-          <w:color w:val="A9B7C6"/>
-          <w:sz w:val="20"/>
-          <w:szCs w:val="20"/>
-          <w:lang w:val="en-US" w:eastAsia="ru-RU"/>
-        </w:rPr>
-        <w:t>using System;</w:t>
+          <w:lang w:eastAsia="ru-RU"/>
+        </w:rPr>
+      </w:pPr>
+      <w:r>
+        <w:rPr>
+          <w:rFonts w:ascii="Courier New" w:hAnsi="Courier New" w:cs="Courier New"/>
+          <w:color w:val="A9B7C6"/>
+          <w:sz w:val="20"/>
+          <w:szCs w:val="20"/>
+          <w:lang w:val="en-US" w:eastAsia="ru-RU"/>
+        </w:rPr>
+        <w:t>using</w:t>
+      </w:r>
+      <w:r>
+        <w:rPr>
+          <w:rFonts w:ascii="Courier New" w:hAnsi="Courier New" w:cs="Courier New"/>
+          <w:color w:val="A9B7C6"/>
+          <w:sz w:val="20"/>
+          <w:szCs w:val="20"/>
+          <w:lang w:eastAsia="ru-RU"/>
+        </w:rPr>
+        <w:t xml:space="preserve"> </w:t>
+      </w:r>
+      <w:r>
+        <w:rPr>
+          <w:rFonts w:ascii="Courier New" w:hAnsi="Courier New" w:cs="Courier New"/>
+          <w:color w:val="A9B7C6"/>
+          <w:sz w:val="20"/>
+          <w:szCs w:val="20"/>
+          <w:lang w:val="en-US" w:eastAsia="ru-RU"/>
+        </w:rPr>
+        <w:t>System</w:t>
+      </w:r>
+      <w:r>
+        <w:rPr>
+          <w:rFonts w:ascii="Courier New" w:hAnsi="Courier New" w:cs="Courier New"/>
+          <w:color w:val="A9B7C6"/>
+          <w:sz w:val="20"/>
+          <w:szCs w:val="20"/>
+          <w:lang w:eastAsia="ru-RU"/>
+        </w:rPr>
+        <w:t>;</w:t>
       </w:r>
     </w:p>
     <w:p>
@@ -19423,7 +20321,7 @@
           <w:rPr>
             <w:noProof/>
           </w:rPr>
-          <w:t>22</w:t>
+          <w:t>6</w:t>
         </w:r>
         <w:r>
           <w:fldChar w:fldCharType="end"/>
@@ -23383,7 +24281,7 @@
     <w:lsdException w:name="Strong" w:uiPriority="22" w:qFormat="1"/>
     <w:lsdException w:name="Emphasis" w:uiPriority="20" w:qFormat="1"/>
     <w:lsdException w:name="Document Map" w:semiHidden="1" w:unhideWhenUsed="1"/>
-    <w:lsdException w:name="Plain Text" w:semiHidden="1" w:unhideWhenUsed="1"/>
+    <w:lsdException w:name="Plain Text" w:semiHidden="1" w:uiPriority="0" w:unhideWhenUsed="1"/>
     <w:lsdException w:name="E-mail Signature" w:semiHidden="1" w:unhideWhenUsed="1"/>
     <w:lsdException w:name="HTML Top of Form" w:semiHidden="1" w:unhideWhenUsed="1"/>
     <w:lsdException w:name="HTML Bottom of Form" w:semiHidden="1" w:unhideWhenUsed="1"/>
@@ -23394,7 +24292,7 @@
     <w:lsdException w:name="HTML Code" w:semiHidden="1" w:unhideWhenUsed="1"/>
     <w:lsdException w:name="HTML Definition" w:semiHidden="1" w:unhideWhenUsed="1"/>
     <w:lsdException w:name="HTML Keyboard" w:semiHidden="1" w:unhideWhenUsed="1"/>
-    <w:lsdException w:name="HTML Preformatted" w:semiHidden="1" w:unhideWhenUsed="1"/>
+    <w:lsdException w:name="HTML Preformatted" w:semiHidden="1" w:uiPriority="0" w:unhideWhenUsed="1" w:qFormat="1"/>
     <w:lsdException w:name="HTML Sample" w:semiHidden="1" w:unhideWhenUsed="1"/>
     <w:lsdException w:name="HTML Typewriter" w:semiHidden="1" w:unhideWhenUsed="1"/>
     <w:lsdException w:name="HTML Variable" w:semiHidden="1" w:unhideWhenUsed="1"/>
@@ -23841,8 +24739,6 @@
     <w:name w:val="Стандартный HTML Знак"/>
     <w:basedOn w:val="a2"/>
     <w:link w:val="HTML0"/>
-    <w:uiPriority w:val="99"/>
-    <w:semiHidden/>
     <w:qFormat/>
     <w:rsid w:val="00521A35"/>
     <w:rPr>
@@ -24193,8 +25089,6 @@
     <w:name w:val="HTML Preformatted"/>
     <w:basedOn w:val="a1"/>
     <w:link w:val="HTML"/>
-    <w:uiPriority w:val="99"/>
-    <w:semiHidden/>
     <w:unhideWhenUsed/>
     <w:qFormat/>
     <w:rsid w:val="00521A35"/>
@@ -24277,6 +25171,58 @@
     <w:rPr>
       <w:i/>
       <w:iCs/>
+    </w:rPr>
+  </w:style>
+  <w:style w:type="paragraph" w:styleId="20">
+    <w:name w:val="Body Text 2"/>
+    <w:basedOn w:val="a1"/>
+    <w:link w:val="21"/>
+    <w:uiPriority w:val="99"/>
+    <w:semiHidden/>
+    <w:unhideWhenUsed/>
+    <w:rsid w:val="00C71A9C"/>
+    <w:pPr>
+      <w:spacing w:after="120" w:line="480" w:lineRule="auto"/>
+    </w:pPr>
+  </w:style>
+  <w:style w:type="character" w:customStyle="1" w:styleId="21">
+    <w:name w:val="Основной текст 2 Знак"/>
+    <w:basedOn w:val="a2"/>
+    <w:link w:val="20"/>
+    <w:uiPriority w:val="99"/>
+    <w:semiHidden/>
+    <w:rsid w:val="00C71A9C"/>
+    <w:rPr>
+      <w:rFonts w:ascii="Times New Roman" w:eastAsia="Times New Roman" w:hAnsi="Times New Roman" w:cs="Times New Roman"/>
+    </w:rPr>
+  </w:style>
+  <w:style w:type="paragraph" w:styleId="aff5">
+    <w:name w:val="Plain Text"/>
+    <w:basedOn w:val="a1"/>
+    <w:link w:val="aff6"/>
+    <w:unhideWhenUsed/>
+    <w:rsid w:val="00C71A9C"/>
+    <w:pPr>
+      <w:widowControl/>
+      <w:suppressAutoHyphens w:val="0"/>
+    </w:pPr>
+    <w:rPr>
+      <w:rFonts w:ascii="Courier New" w:hAnsi="Courier New"/>
+      <w:sz w:val="20"/>
+      <w:szCs w:val="20"/>
+      <w:lang w:eastAsia="ru-RU"/>
+    </w:rPr>
+  </w:style>
+  <w:style w:type="character" w:customStyle="1" w:styleId="aff6">
+    <w:name w:val="Текст Знак"/>
+    <w:basedOn w:val="a2"/>
+    <w:link w:val="aff5"/>
+    <w:rsid w:val="00C71A9C"/>
+    <w:rPr>
+      <w:rFonts w:ascii="Courier New" w:eastAsia="Times New Roman" w:hAnsi="Courier New" w:cs="Times New Roman"/>
+      <w:sz w:val="20"/>
+      <w:szCs w:val="20"/>
+      <w:lang w:eastAsia="ru-RU"/>
     </w:rPr>
   </w:style>
 </w:styles>
@@ -24461,7 +25407,7 @@
 </file>
 
 <file path=customXml/itemProps1.xml><?xml version="1.0" encoding="utf-8"?>
-<ds:datastoreItem xmlns:ds="http://schemas.openxmlformats.org/officeDocument/2006/customXml" ds:itemID="{70613347-D56B-4599-BD0C-74173883C63C}">
+<ds:datastoreItem xmlns:ds="http://schemas.openxmlformats.org/officeDocument/2006/customXml" ds:itemID="{066DA9CC-10BE-40C6-AD51-DA9E353E21DC}">
   <ds:schemaRefs>
     <ds:schemaRef ds:uri="http://schemas.openxmlformats.org/officeDocument/2006/bibliography"/>
   </ds:schemaRefs>
